--- a/assignment/Srivani.C/SRIVANI ASSIGNMENT 3.docx
+++ b/assignment/Srivani.C/SRIVANI ASSIGNMENT 3.docx
@@ -393,15 +393,7 @@
         <w:ind w:left="460"/>
       </w:pPr>
       <w:r>
-        <w:t>&lt;</w:t>
-      </w:r>
-      <w:proofErr w:type="gramStart"/>
-      <w:r>
-        <w:t>html</w:t>
-      </w:r>
-      <w:proofErr w:type="gramEnd"/>
-      <w:r>
-        <w:t>&gt;</w:t>
+        <w:t>&lt;html&gt;</w:t>
       </w:r>
     </w:p>
     <w:p>
@@ -411,15 +403,7 @@
         <w:ind w:left="460"/>
       </w:pPr>
       <w:r>
-        <w:t>&lt;</w:t>
-      </w:r>
-      <w:proofErr w:type="gramStart"/>
-      <w:r>
-        <w:t>head</w:t>
-      </w:r>
-      <w:proofErr w:type="gramEnd"/>
-      <w:r>
-        <w:t>&gt;</w:t>
+        <w:t>&lt;head&gt;</w:t>
       </w:r>
     </w:p>
     <w:p>
@@ -489,15 +473,7 @@
         <w:pStyle w:val="BodyText"/>
       </w:pPr>
       <w:r>
-        <w:t>&lt;</w:t>
-      </w:r>
-      <w:proofErr w:type="gramStart"/>
-      <w:r>
-        <w:t>title&gt;</w:t>
-      </w:r>
-      <w:proofErr w:type="gramEnd"/>
-      <w:r>
-        <w:t>Cloud</w:t>
+        <w:t>&lt;title&gt;Cloud</w:t>
       </w:r>
       <w:r>
         <w:rPr>
@@ -720,15 +696,7 @@
         <w:ind w:left="460"/>
       </w:pPr>
       <w:r>
-        <w:t>0</w:t>
-      </w:r>
-      <w:proofErr w:type="gramStart"/>
-      <w:r>
-        <w:t>;1,700</w:t>
-      </w:r>
-      <w:proofErr w:type="gramEnd"/>
-      <w:r>
-        <w:t>&amp;display=swap"</w:t>
+        <w:t>0;1,700&amp;display=swap"</w:t>
       </w:r>
       <w:r>
         <w:rPr>
@@ -840,13 +808,7 @@
         <w:rPr>
           <w:spacing w:val="-1"/>
         </w:rPr>
-        <w:t>iBBXm8fW90+nuL</w:t>
-      </w:r>
-      <w:r>
-        <w:rPr>
-          <w:spacing w:val="-1"/>
-        </w:rPr>
-        <w:t>cSKlbmrPcLa0OT92xO1BIsZ+ywDWZCvqsWgccV3g</w:t>
+        <w:t>iBBXm8fW90+nuLcSKlbmrPcLa0OT92xO1BIsZ+ywDWZCvqsWgccV3g</w:t>
       </w:r>
       <w:r>
         <w:rPr>
@@ -896,15 +858,7 @@
         <w:ind w:left="738" w:right="4507" w:hanging="140"/>
       </w:pPr>
       <w:r>
-        <w:t>&lt;</w:t>
-      </w:r>
-      <w:proofErr w:type="gramStart"/>
-      <w:r>
-        <w:t>script</w:t>
-      </w:r>
-      <w:proofErr w:type="gramEnd"/>
-      <w:r>
-        <w:t>&gt;</w:t>
+        <w:t>&lt;script&gt;</w:t>
       </w:r>
       <w:r>
         <w:rPr>
@@ -954,18 +908,13 @@
         <w:ind w:left="460" w:right="1242" w:firstLine="417"/>
       </w:pPr>
       <w:proofErr w:type="spellStart"/>
-      <w:proofErr w:type="gramStart"/>
       <w:r>
         <w:lastRenderedPageBreak/>
         <w:t>integrationID</w:t>
       </w:r>
       <w:proofErr w:type="spellEnd"/>
-      <w:proofErr w:type="gramEnd"/>
-      <w:r>
-        <w:t>: "9baddefa-65ce-4b8f-aef9-646df5576bb8", // Th</w:t>
-      </w:r>
-      <w:r>
-        <w:t>e ID of</w:t>
+      <w:r>
+        <w:t>: "9baddefa-65ce-4b8f-aef9-646df5576bb8", // The ID of</w:t>
       </w:r>
       <w:r>
         <w:rPr>
@@ -992,13 +941,8 @@
         <w:spacing w:before="14" w:line="508" w:lineRule="exact"/>
         <w:ind w:left="878" w:right="1059"/>
       </w:pPr>
-      <w:proofErr w:type="gramStart"/>
-      <w:r>
-        <w:t>region</w:t>
-      </w:r>
-      <w:proofErr w:type="gramEnd"/>
-      <w:r>
-        <w:t>: "</w:t>
+      <w:r>
+        <w:t>region: "</w:t>
       </w:r>
       <w:proofErr w:type="spellStart"/>
       <w:r>
@@ -1056,7 +1000,6 @@
         <w:spacing w:line="305" w:lineRule="exact"/>
         <w:ind w:left="460"/>
       </w:pPr>
-      <w:proofErr w:type="gramStart"/>
       <w:r>
         <w:t>ID</w:t>
       </w:r>
@@ -1096,7 +1039,6 @@
       <w:r>
         <w:t>instance.</w:t>
       </w:r>
-      <w:proofErr w:type="gramEnd"/>
     </w:p>
     <w:p>
       <w:pPr>
@@ -1105,12 +1047,10 @@
         <w:ind w:left="878"/>
       </w:pPr>
       <w:proofErr w:type="spellStart"/>
-      <w:proofErr w:type="gramStart"/>
       <w:r>
         <w:t>onLoad</w:t>
       </w:r>
       <w:proofErr w:type="spellEnd"/>
-      <w:proofErr w:type="gramEnd"/>
       <w:r>
         <w:t>:</w:t>
       </w:r>
@@ -1173,17 +1113,12 @@
         <w:ind w:left="738"/>
       </w:pPr>
       <w:proofErr w:type="spellStart"/>
-      <w:proofErr w:type="gramStart"/>
       <w:r>
         <w:t>setTimeout</w:t>
       </w:r>
       <w:proofErr w:type="spellEnd"/>
       <w:r>
-        <w:t>(</w:t>
-      </w:r>
-      <w:proofErr w:type="gramEnd"/>
-      <w:r>
-        <w:t>function(){</w:t>
+        <w:t>(function(){</w:t>
       </w:r>
     </w:p>
     <w:p>
@@ -1192,13 +1127,8 @@
         <w:spacing w:before="40" w:line="508" w:lineRule="exact"/>
         <w:ind w:left="878" w:right="4507"/>
       </w:pPr>
-      <w:proofErr w:type="gramStart"/>
-      <w:r>
-        <w:t>const</w:t>
-      </w:r>
-      <w:proofErr w:type="gramEnd"/>
-      <w:r>
-        <w:t xml:space="preserve"> t=</w:t>
+      <w:r>
+        <w:t>const t=</w:t>
       </w:r>
       <w:proofErr w:type="spellStart"/>
       <w:r>
@@ -1276,20 +1206,12 @@
         <w:ind w:left="878"/>
       </w:pPr>
       <w:proofErr w:type="spellStart"/>
-      <w:proofErr w:type="gramStart"/>
-      <w:r>
-        <w:t>document.head.app</w:t>
-      </w:r>
-      <w:r>
-        <w:t>endChild</w:t>
-      </w:r>
-      <w:proofErr w:type="spellEnd"/>
-      <w:r>
-        <w:t>(</w:t>
-      </w:r>
-      <w:proofErr w:type="gramEnd"/>
-      <w:r>
-        <w:t>t);</w:t>
+      <w:r>
+        <w:t>document.head.appendChild</w:t>
+      </w:r>
+      <w:proofErr w:type="spellEnd"/>
+      <w:r>
+        <w:t>(t);</w:t>
       </w:r>
     </w:p>
     <w:p>
@@ -1329,15 +1251,7 @@
         <w:ind w:left="460"/>
       </w:pPr>
       <w:r>
-        <w:t>&lt;</w:t>
-      </w:r>
-      <w:proofErr w:type="gramStart"/>
-      <w:r>
-        <w:t>body</w:t>
-      </w:r>
-      <w:proofErr w:type="gramEnd"/>
-      <w:r>
-        <w:t>&gt;</w:t>
+        <w:t>&lt;body&gt;</w:t>
       </w:r>
     </w:p>
     <w:p>
@@ -1395,12 +1309,10 @@
         <w:t>&lt;</w:t>
       </w:r>
       <w:proofErr w:type="spellStart"/>
-      <w:proofErr w:type="gramStart"/>
       <w:r>
         <w:t>nav</w:t>
       </w:r>
       <w:proofErr w:type="spellEnd"/>
-      <w:proofErr w:type="gramEnd"/>
       <w:r>
         <w:t>&gt;</w:t>
       </w:r>
@@ -1557,10 +1469,7 @@
         <w:ind w:left="2260"/>
       </w:pPr>
       <w:r>
-        <w:t xml:space="preserve">&lt;h1&gt;SRIVANI </w:t>
-      </w:r>
-      <w:r>
-        <w:t>&lt;span&gt;</w:t>
+        <w:t>&lt;h1&gt;SRIVANI &lt;span&gt;</w:t>
       </w:r>
       <w:r>
         <w:rPr>
@@ -1569,10 +1478,7 @@
         <w:t xml:space="preserve"> </w:t>
       </w:r>
       <w:r>
-        <w:t>C</w:t>
-      </w:r>
-      <w:r>
-        <w:t>&lt;/span&gt;&lt;/h1&gt;</w:t>
+        <w:t>C&lt;/span&gt;&lt;/h1&gt;</w:t>
       </w:r>
     </w:p>
     <w:p>
@@ -1601,18 +1507,7 @@
         <w:t xml:space="preserve"> </w:t>
       </w:r>
       <w:r>
-        <w:t>SPECIALIST</w:t>
-      </w:r>
-      <w:proofErr w:type="gramStart"/>
-      <w:r>
-        <w:t>.</w:t>
-      </w:r>
-      <w:r>
-        <w:t>&lt;</w:t>
-      </w:r>
-      <w:proofErr w:type="gramEnd"/>
-      <w:r>
-        <w:t>/h3&gt;</w:t>
+        <w:t>SPECIALIST.&lt;/h3&gt;</w:t>
       </w:r>
     </w:p>
     <w:p>
@@ -1735,13 +1630,8 @@
         </w:tabs>
         <w:spacing w:before="1"/>
       </w:pPr>
-      <w:proofErr w:type="gramStart"/>
-      <w:r>
-        <w:t>&lt;!----</w:t>
-      </w:r>
-      <w:proofErr w:type="gramEnd"/>
-      <w:r>
-        <w:t>About</w:t>
+      <w:r>
+        <w:t>&lt;!----About</w:t>
       </w:r>
       <w:r>
         <w:rPr>
@@ -1835,10 +1725,7 @@
         <w:t xml:space="preserve"> </w:t>
       </w:r>
       <w:r>
-        <w:t>C</w:t>
-      </w:r>
-      <w:r>
-        <w:t>\</w:t>
+        <w:t>C\</w:t>
       </w:r>
       <w:proofErr w:type="spellStart"/>
       <w:r>
@@ -1903,10 +1790,7 @@
         <w:t xml:space="preserve"> </w:t>
       </w:r>
       <w:r>
-        <w:t>&lt;</w:t>
-      </w:r>
-      <w:r>
-        <w:t>span&gt;&amp;</w:t>
+        <w:t>&lt;span&gt;&amp;</w:t>
       </w:r>
       <w:r>
         <w:rPr>
@@ -1961,15 +1845,7 @@
         <w:t xml:space="preserve"> </w:t>
       </w:r>
       <w:r>
-        <w:t>designer</w:t>
-      </w:r>
-      <w:proofErr w:type="gramStart"/>
-      <w:r>
-        <w:t>.&lt;</w:t>
-      </w:r>
-      <w:proofErr w:type="gramEnd"/>
-      <w:r>
-        <w:t>/p&gt;</w:t>
+        <w:t>designer.&lt;/p&gt;</w:t>
       </w:r>
     </w:p>
     <w:p>
@@ -2028,13 +1904,8 @@
         </w:tabs>
         <w:spacing w:before="1"/>
       </w:pPr>
-      <w:proofErr w:type="gramStart"/>
-      <w:r>
-        <w:t>&lt;!-----</w:t>
-      </w:r>
-      <w:proofErr w:type="gramEnd"/>
-      <w:r>
-        <w:t>service</w:t>
+      <w:r>
+        <w:t>&lt;!-----service</w:t>
       </w:r>
       <w:r>
         <w:rPr>
@@ -2296,15 +2167,7 @@
         <w:ind w:left="460" w:right="1352" w:firstLine="3240"/>
       </w:pPr>
       <w:r>
-        <w:t>&lt;p&gt;</w:t>
-      </w:r>
-      <w:proofErr w:type="gramStart"/>
-      <w:r>
-        <w:t>It</w:t>
-      </w:r>
-      <w:proofErr w:type="gramEnd"/>
-      <w:r>
-        <w:t xml:space="preserve"> simply means that the surgery can be</w:t>
+        <w:t>&lt;p&gt;It simply means that the surgery can be</w:t>
       </w:r>
       <w:r>
         <w:rPr>
@@ -2367,15 +2230,7 @@
         <w:t xml:space="preserve"> </w:t>
       </w:r>
       <w:r>
-        <w:t>condition</w:t>
-      </w:r>
-      <w:proofErr w:type="gramStart"/>
-      <w:r>
-        <w:t>.&lt;</w:t>
-      </w:r>
-      <w:proofErr w:type="gramEnd"/>
-      <w:r>
-        <w:t>/p&gt;</w:t>
+        <w:t>condition.&lt;/p&gt;</w:t>
       </w:r>
     </w:p>
     <w:p>
@@ -2473,13 +2328,8 @@
         </w:rPr>
         <w:t xml:space="preserve"> </w:t>
       </w:r>
-      <w:proofErr w:type="gramStart"/>
-      <w:r>
-        <w:t>center;</w:t>
-      </w:r>
-      <w:proofErr w:type="gramEnd"/>
-      <w:r>
-        <w:t>"&gt;</w:t>
+      <w:r>
+        <w:t>center;"&gt;</w:t>
       </w:r>
     </w:p>
     <w:p>
@@ -2695,13 +2545,8 @@
         <w:ind w:left="3701"/>
       </w:pPr>
       <w:r>
-        <w:t>&lt;p&gt;</w:t>
-      </w:r>
-      <w:proofErr w:type="gramStart"/>
-      <w:r>
-        <w:t>What</w:t>
-      </w:r>
-      <w:proofErr w:type="gramEnd"/>
+        <w:t>&lt;p&gt;What</w:t>
+      </w:r>
       <w:r>
         <w:rPr>
           <w:spacing w:val="-4"/>
@@ -2827,15 +2672,7 @@
         <w:t xml:space="preserve"> </w:t>
       </w:r>
       <w:r>
-        <w:t>world</w:t>
-      </w:r>
-      <w:proofErr w:type="gramStart"/>
-      <w:r>
-        <w:t>.&lt;</w:t>
-      </w:r>
-      <w:proofErr w:type="gramEnd"/>
-      <w:r>
-        <w:t>/p&gt;</w:t>
+        <w:t>world.&lt;/p&gt;</w:t>
       </w:r>
     </w:p>
     <w:p>
@@ -2934,13 +2771,8 @@
         </w:rPr>
         <w:t xml:space="preserve"> </w:t>
       </w:r>
-      <w:proofErr w:type="gramStart"/>
-      <w:r>
-        <w:t>center;</w:t>
-      </w:r>
-      <w:proofErr w:type="gramEnd"/>
-      <w:r>
-        <w:t>"&gt;</w:t>
+      <w:r>
+        <w:t>center;"&gt;</w:t>
       </w:r>
     </w:p>
     <w:p>
@@ -3204,15 +3036,7 @@
         <w:t xml:space="preserve"> </w:t>
       </w:r>
       <w:r>
-        <w:t>stomach</w:t>
-      </w:r>
-      <w:proofErr w:type="gramStart"/>
-      <w:r>
-        <w:t>.&lt;</w:t>
-      </w:r>
-      <w:proofErr w:type="gramEnd"/>
-      <w:r>
-        <w:t>/p&gt;</w:t>
+        <w:t>stomach.&lt;/p&gt;</w:t>
       </w:r>
     </w:p>
     <w:p>
@@ -3310,13 +3134,8 @@
         </w:rPr>
         <w:t xml:space="preserve"> </w:t>
       </w:r>
-      <w:proofErr w:type="gramStart"/>
-      <w:r>
-        <w:t>center;</w:t>
-      </w:r>
-      <w:proofErr w:type="gramEnd"/>
-      <w:r>
-        <w:t>"&gt;</w:t>
+      <w:r>
+        <w:t>center;"&gt;</w:t>
       </w:r>
     </w:p>
     <w:p>
@@ -3632,15 +3451,7 @@
         <w:t xml:space="preserve"> </w:t>
       </w:r>
       <w:r>
-        <w:t>picturing</w:t>
-      </w:r>
-      <w:proofErr w:type="gramStart"/>
-      <w:r>
-        <w:t>.&lt;</w:t>
-      </w:r>
-      <w:proofErr w:type="gramEnd"/>
-      <w:r>
-        <w:t>/p&gt;</w:t>
+        <w:t>picturing.&lt;/p&gt;</w:t>
       </w:r>
     </w:p>
     <w:p>
@@ -3740,16 +3551,8 @@
         </w:rPr>
         <w:t xml:space="preserve"> </w:t>
       </w:r>
-      <w:proofErr w:type="gramStart"/>
-      <w:r>
-        <w:t>cente</w:t>
-      </w:r>
-      <w:r>
-        <w:t>r;</w:t>
-      </w:r>
-      <w:proofErr w:type="gramEnd"/>
-      <w:r>
-        <w:t>"&gt;</w:t>
+      <w:r>
+        <w:t>center;"&gt;</w:t>
       </w:r>
     </w:p>
     <w:p>
@@ -3904,13 +3707,8 @@
           <w:tab w:val="left" w:leader="hyphen" w:pos="3506"/>
         </w:tabs>
       </w:pPr>
-      <w:proofErr w:type="gramStart"/>
-      <w:r>
-        <w:t>&lt;!------</w:t>
-      </w:r>
-      <w:proofErr w:type="gramEnd"/>
-      <w:r>
-        <w:t>Contact</w:t>
+      <w:r>
+        <w:t>&lt;!------Contact</w:t>
       </w:r>
       <w:r>
         <w:rPr>
@@ -3952,13 +3750,8 @@
           <w:tab w:val="left" w:leader="hyphen" w:pos="3693"/>
         </w:tabs>
       </w:pPr>
-      <w:proofErr w:type="gramStart"/>
-      <w:r>
-        <w:t>&lt;!------</w:t>
-      </w:r>
-      <w:proofErr w:type="gramEnd"/>
-      <w:r>
-        <w:t>footer</w:t>
+      <w:r>
+        <w:t>&lt;!------footer</w:t>
       </w:r>
       <w:r>
         <w:rPr>
@@ -3980,15 +3773,7 @@
         <w:spacing w:before="187"/>
       </w:pPr>
       <w:r>
-        <w:t>&lt;</w:t>
-      </w:r>
-      <w:proofErr w:type="gramStart"/>
-      <w:r>
-        <w:t>footer</w:t>
-      </w:r>
-      <w:proofErr w:type="gramEnd"/>
-      <w:r>
-        <w:t>&gt;</w:t>
+        <w:t>&lt;footer&gt;</w:t>
       </w:r>
     </w:p>
     <w:p>
@@ -4070,7 +3855,6 @@
         </w:rPr>
         <w:t xml:space="preserve"> </w:t>
       </w:r>
-      <w:proofErr w:type="gramStart"/>
       <w:r>
         <w:t>Number</w:t>
       </w:r>
@@ -4083,7 +3867,6 @@
       <w:r>
         <w:t>:</w:t>
       </w:r>
-      <w:proofErr w:type="gramEnd"/>
       <w:r>
         <w:rPr>
           <w:spacing w:val="-1"/>
@@ -4128,10 +3911,7 @@
         <w:pStyle w:val="BodyText"/>
       </w:pPr>
       <w:r>
-        <w:t>&lt;</w:t>
-      </w:r>
-      <w:r>
-        <w:t>/footer&gt;</w:t>
+        <w:t>&lt;/footer&gt;</w:t>
       </w:r>
     </w:p>
     <w:p>
@@ -4193,6 +3973,4367 @@
           <w:cols w:space="720"/>
         </w:sectPr>
       </w:pPr>
+    </w:p>
+    <w:p>
+      <w:pPr>
+        <w:pStyle w:val="ListParagraph"/>
+        <w:numPr>
+          <w:ilvl w:val="0"/>
+          <w:numId w:val="2"/>
+        </w:numPr>
+        <w:tabs>
+          <w:tab w:val="left" w:pos="821"/>
+        </w:tabs>
+        <w:spacing w:before="62"/>
+        <w:ind w:hanging="361"/>
+        <w:rPr>
+          <w:b/>
+          <w:sz w:val="28"/>
+        </w:rPr>
+      </w:pPr>
+      <w:r>
+        <w:rPr>
+          <w:b/>
+          <w:sz w:val="28"/>
+        </w:rPr>
+        <w:lastRenderedPageBreak/>
+        <w:t>CSS</w:t>
+      </w:r>
+      <w:r>
+        <w:rPr>
+          <w:b/>
+          <w:spacing w:val="-4"/>
+          <w:sz w:val="28"/>
+        </w:rPr>
+        <w:t xml:space="preserve"> </w:t>
+      </w:r>
+      <w:r>
+        <w:rPr>
+          <w:b/>
+          <w:sz w:val="28"/>
+        </w:rPr>
+        <w:t>CODE:</w:t>
+      </w:r>
+    </w:p>
+    <w:p>
+      <w:pPr>
+        <w:pStyle w:val="BodyText"/>
+        <w:spacing w:before="184"/>
+        <w:ind w:left="460"/>
+      </w:pPr>
+      <w:r>
+        <w:t>*{</w:t>
+      </w:r>
+    </w:p>
+    <w:p>
+      <w:pPr>
+        <w:pStyle w:val="BodyText"/>
+        <w:spacing w:before="187"/>
+      </w:pPr>
+      <w:r>
+        <w:t>padding:</w:t>
+      </w:r>
+      <w:r>
+        <w:rPr>
+          <w:spacing w:val="-3"/>
+        </w:rPr>
+        <w:t xml:space="preserve"> </w:t>
+      </w:r>
+      <w:r>
+        <w:t>0;</w:t>
+      </w:r>
+    </w:p>
+    <w:p>
+      <w:pPr>
+        <w:pStyle w:val="BodyText"/>
+        <w:spacing w:before="185"/>
+      </w:pPr>
+      <w:r>
+        <w:t>margin:</w:t>
+      </w:r>
+      <w:r>
+        <w:rPr>
+          <w:spacing w:val="-4"/>
+        </w:rPr>
+        <w:t xml:space="preserve"> </w:t>
+      </w:r>
+      <w:r>
+        <w:t>0;</w:t>
+      </w:r>
+    </w:p>
+    <w:p>
+      <w:pPr>
+        <w:pStyle w:val="BodyText"/>
+        <w:spacing w:before="186" w:line="374" w:lineRule="auto"/>
+        <w:ind w:right="5015"/>
+      </w:pPr>
+      <w:r>
+        <w:t>font-family: '</w:t>
+      </w:r>
+      <w:proofErr w:type="spellStart"/>
+      <w:r>
+        <w:t>Josefin</w:t>
+      </w:r>
+      <w:proofErr w:type="spellEnd"/>
+      <w:r>
+        <w:t xml:space="preserve"> Sans', sans-serif;</w:t>
+      </w:r>
+      <w:r>
+        <w:rPr>
+          <w:spacing w:val="-67"/>
+        </w:rPr>
+        <w:t xml:space="preserve"> </w:t>
+      </w:r>
+      <w:r>
+        <w:t>box-sizing:</w:t>
+      </w:r>
+      <w:r>
+        <w:rPr>
+          <w:spacing w:val="-4"/>
+        </w:rPr>
+        <w:t xml:space="preserve"> </w:t>
+      </w:r>
+      <w:r>
+        <w:t>border-box;</w:t>
+      </w:r>
+    </w:p>
+    <w:p>
+      <w:pPr>
+        <w:pStyle w:val="BodyText"/>
+        <w:spacing w:before="5"/>
+        <w:ind w:left="460"/>
+      </w:pPr>
+      <w:r>
+        <w:t>}</w:t>
+      </w:r>
+    </w:p>
+    <w:p>
+      <w:pPr>
+        <w:pStyle w:val="BodyText"/>
+        <w:spacing w:before="185"/>
+        <w:ind w:left="460"/>
+      </w:pPr>
+      <w:r>
+        <w:t>.hero{</w:t>
+      </w:r>
+    </w:p>
+    <w:p>
+      <w:pPr>
+        <w:pStyle w:val="BodyText"/>
+        <w:spacing w:before="186" w:line="374" w:lineRule="auto"/>
+        <w:ind w:right="7584"/>
+      </w:pPr>
+      <w:r>
+        <w:t>height: 100vh;</w:t>
+      </w:r>
+      <w:r>
+        <w:rPr>
+          <w:spacing w:val="-67"/>
+        </w:rPr>
+        <w:t xml:space="preserve"> </w:t>
+      </w:r>
+      <w:r>
+        <w:t>width:</w:t>
+      </w:r>
+      <w:r>
+        <w:rPr>
+          <w:spacing w:val="-2"/>
+        </w:rPr>
+        <w:t xml:space="preserve"> </w:t>
+      </w:r>
+      <w:r>
+        <w:t>100%;</w:t>
+      </w:r>
+    </w:p>
+    <w:p>
+      <w:pPr>
+        <w:pStyle w:val="BodyText"/>
+        <w:spacing w:before="2" w:line="256" w:lineRule="auto"/>
+        <w:ind w:left="460" w:firstLine="359"/>
+      </w:pPr>
+      <w:r>
+        <w:rPr>
+          <w:spacing w:val="-1"/>
+        </w:rPr>
+        <w:t xml:space="preserve">background-image: </w:t>
+      </w:r>
+      <w:proofErr w:type="spellStart"/>
+      <w:r>
+        <w:t>url</w:t>
+      </w:r>
+      <w:proofErr w:type="spellEnd"/>
+      <w:r>
+        <w:t>("https://tanzil.s3.jp-tok.cloud-object-</w:t>
+      </w:r>
+      <w:r>
+        <w:rPr>
+          <w:spacing w:val="-67"/>
+        </w:rPr>
+        <w:t xml:space="preserve"> </w:t>
+      </w:r>
+      <w:proofErr w:type="spellStart"/>
+      <w:r>
+        <w:t>storage.appdomain.cloud</w:t>
+      </w:r>
+      <w:proofErr w:type="spellEnd"/>
+      <w:r>
+        <w:t>/cd.jpg");</w:t>
+      </w:r>
+    </w:p>
+    <w:p>
+      <w:pPr>
+        <w:pStyle w:val="BodyText"/>
+        <w:spacing w:before="162" w:line="374" w:lineRule="auto"/>
+        <w:ind w:right="5995"/>
+      </w:pPr>
+      <w:r>
+        <w:t>background-size: cover;</w:t>
+      </w:r>
+      <w:r>
+        <w:rPr>
+          <w:spacing w:val="1"/>
+        </w:rPr>
+        <w:t xml:space="preserve"> </w:t>
+      </w:r>
+      <w:r>
+        <w:t>background-position:</w:t>
+      </w:r>
+      <w:r>
+        <w:rPr>
+          <w:spacing w:val="-11"/>
+        </w:rPr>
+        <w:t xml:space="preserve"> </w:t>
+      </w:r>
+      <w:r>
+        <w:t>center;</w:t>
+      </w:r>
+    </w:p>
+    <w:p>
+      <w:pPr>
+        <w:pStyle w:val="BodyText"/>
+        <w:spacing w:before="4"/>
+        <w:ind w:left="460"/>
+      </w:pPr>
+      <w:r>
+        <w:t>}</w:t>
+      </w:r>
+    </w:p>
+    <w:p>
+      <w:pPr>
+        <w:pStyle w:val="BodyText"/>
+        <w:spacing w:before="185"/>
+        <w:ind w:left="460"/>
+      </w:pPr>
+      <w:proofErr w:type="spellStart"/>
+      <w:r>
+        <w:t>nav</w:t>
+      </w:r>
+      <w:proofErr w:type="spellEnd"/>
+      <w:r>
+        <w:t>{</w:t>
+      </w:r>
+    </w:p>
+    <w:p>
+      <w:pPr>
+        <w:pStyle w:val="BodyText"/>
+        <w:spacing w:before="184"/>
+      </w:pPr>
+      <w:r>
+        <w:t>display:</w:t>
+      </w:r>
+      <w:r>
+        <w:rPr>
+          <w:spacing w:val="-3"/>
+        </w:rPr>
+        <w:t xml:space="preserve"> </w:t>
+      </w:r>
+      <w:r>
+        <w:t>flex;</w:t>
+      </w:r>
+    </w:p>
+    <w:p>
+      <w:pPr>
+        <w:pStyle w:val="BodyText"/>
+        <w:spacing w:before="187"/>
+      </w:pPr>
+      <w:r>
+        <w:t>align-items:</w:t>
+      </w:r>
+      <w:r>
+        <w:rPr>
+          <w:spacing w:val="-10"/>
+        </w:rPr>
+        <w:t xml:space="preserve"> </w:t>
+      </w:r>
+      <w:r>
+        <w:t>center;</w:t>
+      </w:r>
+    </w:p>
+    <w:p>
+      <w:pPr>
+        <w:pStyle w:val="BodyText"/>
+        <w:spacing w:before="184" w:line="376" w:lineRule="auto"/>
+        <w:ind w:right="5716"/>
+      </w:pPr>
+      <w:r>
+        <w:t>justify-content: space-between;</w:t>
+      </w:r>
+      <w:r>
+        <w:rPr>
+          <w:spacing w:val="-67"/>
+        </w:rPr>
+        <w:t xml:space="preserve"> </w:t>
+      </w:r>
+      <w:r>
+        <w:t>padding-top: 45px;</w:t>
+      </w:r>
+    </w:p>
+    <w:p>
+      <w:pPr>
+        <w:pStyle w:val="BodyText"/>
+        <w:spacing w:line="320" w:lineRule="exact"/>
+      </w:pPr>
+      <w:r>
+        <w:t>padding-left:</w:t>
+      </w:r>
+      <w:r>
+        <w:rPr>
+          <w:spacing w:val="-6"/>
+        </w:rPr>
+        <w:t xml:space="preserve"> </w:t>
+      </w:r>
+      <w:r>
+        <w:t>8%;</w:t>
+      </w:r>
+    </w:p>
+    <w:p>
+      <w:pPr>
+        <w:pStyle w:val="BodyText"/>
+        <w:spacing w:before="187"/>
+      </w:pPr>
+      <w:r>
+        <w:t>padding-right:</w:t>
+      </w:r>
+      <w:r>
+        <w:rPr>
+          <w:spacing w:val="-6"/>
+        </w:rPr>
+        <w:t xml:space="preserve"> </w:t>
+      </w:r>
+      <w:r>
+        <w:t>8%;</w:t>
+      </w:r>
+    </w:p>
+    <w:p>
+      <w:pPr>
+        <w:pStyle w:val="BodyText"/>
+        <w:spacing w:before="185"/>
+        <w:ind w:left="460"/>
+      </w:pPr>
+      <w:r>
+        <w:t>}</w:t>
+      </w:r>
+    </w:p>
+    <w:p>
+      <w:pPr>
+        <w:pStyle w:val="BodyText"/>
+        <w:spacing w:before="187"/>
+        <w:ind w:left="460"/>
+      </w:pPr>
+      <w:r>
+        <w:t>.logo{</w:t>
+      </w:r>
+    </w:p>
+    <w:p>
+      <w:pPr>
+        <w:pStyle w:val="BodyText"/>
+        <w:spacing w:before="184" w:line="374" w:lineRule="auto"/>
+        <w:ind w:right="7457"/>
+      </w:pPr>
+      <w:r>
+        <w:t>color: white;</w:t>
+      </w:r>
+      <w:r>
+        <w:rPr>
+          <w:spacing w:val="1"/>
+        </w:rPr>
+        <w:t xml:space="preserve"> </w:t>
+      </w:r>
+      <w:r>
+        <w:t>font-size:</w:t>
+      </w:r>
+      <w:r>
+        <w:rPr>
+          <w:spacing w:val="-6"/>
+        </w:rPr>
+        <w:t xml:space="preserve"> </w:t>
+      </w:r>
+      <w:r>
+        <w:t>35px;</w:t>
+      </w:r>
+    </w:p>
+    <w:p>
+      <w:pPr>
+        <w:pStyle w:val="BodyText"/>
+        <w:spacing w:before="5" w:line="374" w:lineRule="auto"/>
+        <w:ind w:right="7040"/>
+      </w:pPr>
+      <w:r>
+        <w:t>letter-spacing: 1px;</w:t>
+      </w:r>
+      <w:r>
+        <w:rPr>
+          <w:spacing w:val="-67"/>
+        </w:rPr>
+        <w:t xml:space="preserve"> </w:t>
+      </w:r>
+      <w:r>
+        <w:t>cursor:</w:t>
+      </w:r>
+      <w:r>
+        <w:rPr>
+          <w:spacing w:val="-4"/>
+        </w:rPr>
+        <w:t xml:space="preserve"> </w:t>
+      </w:r>
+      <w:r>
+        <w:t>pointer;</w:t>
+      </w:r>
+    </w:p>
+    <w:p>
+      <w:pPr>
+        <w:widowControl/>
+        <w:autoSpaceDE/>
+        <w:autoSpaceDN/>
+        <w:spacing w:line="374" w:lineRule="auto"/>
+        <w:sectPr>
+          <w:pgSz w:w="11910" w:h="16840"/>
+          <w:pgMar w:top="1360" w:right="520" w:bottom="280" w:left="1340" w:header="720" w:footer="720" w:gutter="0"/>
+          <w:cols w:space="720"/>
+        </w:sectPr>
+      </w:pPr>
+    </w:p>
+    <w:p>
+      <w:pPr>
+        <w:pStyle w:val="BodyText"/>
+        <w:spacing w:before="62"/>
+        <w:ind w:left="460"/>
+      </w:pPr>
+      <w:r>
+        <w:lastRenderedPageBreak/>
+        <w:t>}</w:t>
+      </w:r>
+    </w:p>
+    <w:p>
+      <w:pPr>
+        <w:pStyle w:val="BodyText"/>
+        <w:spacing w:before="184"/>
+        <w:ind w:left="460"/>
+      </w:pPr>
+      <w:r>
+        <w:t>span{</w:t>
+      </w:r>
+    </w:p>
+    <w:p>
+      <w:pPr>
+        <w:pStyle w:val="BodyText"/>
+        <w:spacing w:before="187"/>
+      </w:pPr>
+      <w:r>
+        <w:t>color:</w:t>
+      </w:r>
+      <w:r>
+        <w:rPr>
+          <w:spacing w:val="-3"/>
+        </w:rPr>
+        <w:t xml:space="preserve"> </w:t>
+      </w:r>
+      <w:r>
+        <w:t>#3d13c6;</w:t>
+      </w:r>
+    </w:p>
+    <w:p>
+      <w:pPr>
+        <w:pStyle w:val="BodyText"/>
+        <w:spacing w:before="185"/>
+        <w:ind w:left="460"/>
+      </w:pPr>
+      <w:r>
+        <w:t>}</w:t>
+      </w:r>
+    </w:p>
+    <w:p>
+      <w:pPr>
+        <w:pStyle w:val="BodyText"/>
+        <w:spacing w:before="186"/>
+        <w:ind w:left="460"/>
+        <w:jc w:val="both"/>
+      </w:pPr>
+      <w:proofErr w:type="spellStart"/>
+      <w:r>
+        <w:t>nav</w:t>
+      </w:r>
+      <w:proofErr w:type="spellEnd"/>
+      <w:r>
+        <w:rPr>
+          <w:spacing w:val="-1"/>
+        </w:rPr>
+        <w:t xml:space="preserve"> </w:t>
+      </w:r>
+      <w:proofErr w:type="spellStart"/>
+      <w:r>
+        <w:t>ul</w:t>
+      </w:r>
+      <w:proofErr w:type="spellEnd"/>
+      <w:r>
+        <w:t xml:space="preserve"> </w:t>
+      </w:r>
+      <w:proofErr w:type="spellStart"/>
+      <w:r>
+        <w:t>li</w:t>
+      </w:r>
+      <w:proofErr w:type="spellEnd"/>
+      <w:r>
+        <w:t>{</w:t>
+      </w:r>
+    </w:p>
+    <w:p>
+      <w:pPr>
+        <w:pStyle w:val="BodyText"/>
+        <w:spacing w:before="185" w:line="376" w:lineRule="auto"/>
+        <w:ind w:right="6834"/>
+        <w:jc w:val="both"/>
+      </w:pPr>
+      <w:r>
+        <w:t>list-style-type: none;</w:t>
+      </w:r>
+      <w:r>
+        <w:rPr>
+          <w:spacing w:val="1"/>
+        </w:rPr>
+        <w:t xml:space="preserve"> </w:t>
+      </w:r>
+      <w:r>
+        <w:t>display: inline-block;</w:t>
+      </w:r>
+      <w:r>
+        <w:rPr>
+          <w:spacing w:val="-67"/>
+        </w:rPr>
+        <w:t xml:space="preserve"> </w:t>
+      </w:r>
+      <w:r>
+        <w:t>padding:</w:t>
+      </w:r>
+      <w:r>
+        <w:rPr>
+          <w:spacing w:val="-3"/>
+        </w:rPr>
+        <w:t xml:space="preserve"> </w:t>
+      </w:r>
+      <w:r>
+        <w:t>10px</w:t>
+      </w:r>
+      <w:r>
+        <w:rPr>
+          <w:spacing w:val="62"/>
+        </w:rPr>
+        <w:t xml:space="preserve"> </w:t>
+      </w:r>
+      <w:r>
+        <w:t>25px;</w:t>
+      </w:r>
+    </w:p>
+    <w:p>
+      <w:pPr>
+        <w:pStyle w:val="BodyText"/>
+        <w:spacing w:line="321" w:lineRule="exact"/>
+        <w:ind w:left="460"/>
+      </w:pPr>
+      <w:r>
+        <w:t>}</w:t>
+      </w:r>
+    </w:p>
+    <w:p>
+      <w:pPr>
+        <w:pStyle w:val="BodyText"/>
+        <w:spacing w:before="184" w:line="374" w:lineRule="auto"/>
+        <w:ind w:right="7736" w:hanging="360"/>
+      </w:pPr>
+      <w:proofErr w:type="spellStart"/>
+      <w:r>
+        <w:t>nav</w:t>
+      </w:r>
+      <w:proofErr w:type="spellEnd"/>
+      <w:r>
+        <w:t xml:space="preserve"> </w:t>
+      </w:r>
+      <w:proofErr w:type="spellStart"/>
+      <w:r>
+        <w:t>ul</w:t>
+      </w:r>
+      <w:proofErr w:type="spellEnd"/>
+      <w:r>
+        <w:rPr>
+          <w:spacing w:val="1"/>
+        </w:rPr>
+        <w:t xml:space="preserve"> </w:t>
+      </w:r>
+      <w:proofErr w:type="spellStart"/>
+      <w:r>
+        <w:t>li</w:t>
+      </w:r>
+      <w:proofErr w:type="spellEnd"/>
+      <w:r>
+        <w:t xml:space="preserve"> a{</w:t>
+      </w:r>
+      <w:r>
+        <w:rPr>
+          <w:spacing w:val="1"/>
+        </w:rPr>
+        <w:t xml:space="preserve"> </w:t>
+      </w:r>
+      <w:r>
+        <w:t>color:</w:t>
+      </w:r>
+      <w:r>
+        <w:rPr>
+          <w:spacing w:val="-13"/>
+        </w:rPr>
+        <w:t xml:space="preserve"> </w:t>
+      </w:r>
+      <w:r>
+        <w:t>white;</w:t>
+      </w:r>
+    </w:p>
+    <w:p>
+      <w:pPr>
+        <w:pStyle w:val="BodyText"/>
+        <w:spacing w:before="4" w:line="374" w:lineRule="auto"/>
+        <w:ind w:right="6760"/>
+      </w:pPr>
+      <w:r>
+        <w:t>text-decoration: none;</w:t>
+      </w:r>
+      <w:r>
+        <w:rPr>
+          <w:spacing w:val="-67"/>
+        </w:rPr>
+        <w:t xml:space="preserve"> </w:t>
+      </w:r>
+      <w:r>
+        <w:t>font-weight:</w:t>
+      </w:r>
+      <w:r>
+        <w:rPr>
+          <w:spacing w:val="-5"/>
+        </w:rPr>
+        <w:t xml:space="preserve"> </w:t>
+      </w:r>
+      <w:r>
+        <w:t>bold;</w:t>
+      </w:r>
+    </w:p>
+    <w:p>
+      <w:pPr>
+        <w:pStyle w:val="BodyText"/>
+        <w:spacing w:before="5"/>
+      </w:pPr>
+      <w:r>
+        <w:t>text-transform:</w:t>
+      </w:r>
+      <w:r>
+        <w:rPr>
+          <w:spacing w:val="-6"/>
+        </w:rPr>
+        <w:t xml:space="preserve"> </w:t>
+      </w:r>
+      <w:r>
+        <w:t>capitalize;</w:t>
+      </w:r>
+    </w:p>
+    <w:p>
+      <w:pPr>
+        <w:pStyle w:val="BodyText"/>
+        <w:spacing w:before="184"/>
+        <w:ind w:left="460"/>
+      </w:pPr>
+      <w:r>
+        <w:t>}</w:t>
+      </w:r>
+    </w:p>
+    <w:p>
+      <w:pPr>
+        <w:pStyle w:val="BodyText"/>
+        <w:spacing w:before="187" w:line="376" w:lineRule="auto"/>
+        <w:ind w:right="7475" w:hanging="360"/>
+      </w:pPr>
+      <w:proofErr w:type="spellStart"/>
+      <w:r>
+        <w:t>nav</w:t>
+      </w:r>
+      <w:proofErr w:type="spellEnd"/>
+      <w:r>
+        <w:t xml:space="preserve"> </w:t>
+      </w:r>
+      <w:proofErr w:type="spellStart"/>
+      <w:r>
+        <w:t>ul</w:t>
+      </w:r>
+      <w:proofErr w:type="spellEnd"/>
+      <w:r>
+        <w:t xml:space="preserve"> </w:t>
+      </w:r>
+      <w:proofErr w:type="spellStart"/>
+      <w:r>
+        <w:t>li</w:t>
+      </w:r>
+      <w:proofErr w:type="spellEnd"/>
+      <w:r>
+        <w:t xml:space="preserve"> a:hover{</w:t>
+      </w:r>
+      <w:r>
+        <w:rPr>
+          <w:spacing w:val="1"/>
+        </w:rPr>
+        <w:t xml:space="preserve"> </w:t>
+      </w:r>
+      <w:r>
+        <w:t>color: #f9004d;</w:t>
+      </w:r>
+      <w:r>
+        <w:rPr>
+          <w:spacing w:val="-67"/>
+        </w:rPr>
+        <w:t xml:space="preserve"> </w:t>
+      </w:r>
+      <w:r>
+        <w:t>transition:</w:t>
+      </w:r>
+      <w:r>
+        <w:rPr>
+          <w:spacing w:val="-3"/>
+        </w:rPr>
+        <w:t xml:space="preserve"> </w:t>
+      </w:r>
+      <w:r>
+        <w:t>.4s;</w:t>
+      </w:r>
+    </w:p>
+    <w:p>
+      <w:pPr>
+        <w:pStyle w:val="BodyText"/>
+        <w:spacing w:line="318" w:lineRule="exact"/>
+        <w:ind w:left="460"/>
+      </w:pPr>
+      <w:r>
+        <w:t>}</w:t>
+      </w:r>
+    </w:p>
+    <w:p>
+      <w:pPr>
+        <w:pStyle w:val="BodyText"/>
+        <w:spacing w:before="184"/>
+        <w:ind w:left="460"/>
+      </w:pPr>
+      <w:r>
+        <w:t>.</w:t>
+      </w:r>
+      <w:proofErr w:type="spellStart"/>
+      <w:r>
+        <w:t>btn</w:t>
+      </w:r>
+      <w:proofErr w:type="spellEnd"/>
+      <w:r>
+        <w:t>{</w:t>
+      </w:r>
+    </w:p>
+    <w:p>
+      <w:pPr>
+        <w:pStyle w:val="BodyText"/>
+        <w:spacing w:before="187" w:line="374" w:lineRule="auto"/>
+        <w:ind w:right="5995"/>
+      </w:pPr>
+      <w:r>
+        <w:rPr>
+          <w:spacing w:val="-1"/>
+        </w:rPr>
+        <w:t>background-color:#f9004d;</w:t>
+      </w:r>
+      <w:r>
+        <w:rPr>
+          <w:spacing w:val="-67"/>
+        </w:rPr>
+        <w:t xml:space="preserve"> </w:t>
+      </w:r>
+      <w:r>
+        <w:t>color: white;</w:t>
+      </w:r>
+    </w:p>
+    <w:p>
+      <w:pPr>
+        <w:pStyle w:val="BodyText"/>
+        <w:spacing w:before="5" w:line="376" w:lineRule="auto"/>
+        <w:ind w:right="5921"/>
+      </w:pPr>
+      <w:r>
+        <w:t>text-decoration:</w:t>
+      </w:r>
+      <w:r>
+        <w:rPr>
+          <w:spacing w:val="70"/>
+        </w:rPr>
+        <w:t xml:space="preserve"> </w:t>
+      </w:r>
+      <w:r>
+        <w:t>none;</w:t>
+      </w:r>
+      <w:r>
+        <w:rPr>
+          <w:spacing w:val="1"/>
+        </w:rPr>
+        <w:t xml:space="preserve"> </w:t>
+      </w:r>
+      <w:r>
+        <w:t>border: 2px solid transparent;</w:t>
+      </w:r>
+      <w:r>
+        <w:rPr>
+          <w:spacing w:val="-67"/>
+        </w:rPr>
+        <w:t xml:space="preserve"> </w:t>
+      </w:r>
+      <w:r>
+        <w:t>font-weight:</w:t>
+      </w:r>
+      <w:r>
+        <w:rPr>
+          <w:spacing w:val="-4"/>
+        </w:rPr>
+        <w:t xml:space="preserve"> </w:t>
+      </w:r>
+      <w:r>
+        <w:t>bold;</w:t>
+      </w:r>
+    </w:p>
+    <w:p>
+      <w:pPr>
+        <w:pStyle w:val="BodyText"/>
+        <w:spacing w:line="374" w:lineRule="auto"/>
+        <w:ind w:right="6906"/>
+      </w:pPr>
+      <w:r>
+        <w:t>padding: 10px 25px;</w:t>
+      </w:r>
+      <w:r>
+        <w:rPr>
+          <w:spacing w:val="-67"/>
+        </w:rPr>
+        <w:t xml:space="preserve"> </w:t>
+      </w:r>
+      <w:r>
+        <w:t>border-radius:</w:t>
+      </w:r>
+      <w:r>
+        <w:rPr>
+          <w:spacing w:val="-9"/>
+        </w:rPr>
+        <w:t xml:space="preserve"> </w:t>
+      </w:r>
+      <w:r>
+        <w:t>30px;</w:t>
+      </w:r>
+    </w:p>
+    <w:p>
+      <w:pPr>
+        <w:widowControl/>
+        <w:autoSpaceDE/>
+        <w:autoSpaceDN/>
+        <w:spacing w:line="374" w:lineRule="auto"/>
+        <w:sectPr>
+          <w:pgSz w:w="11910" w:h="16840"/>
+          <w:pgMar w:top="1360" w:right="520" w:bottom="280" w:left="1340" w:header="720" w:footer="720" w:gutter="0"/>
+          <w:cols w:space="720"/>
+        </w:sectPr>
+      </w:pPr>
+    </w:p>
+    <w:p>
+      <w:pPr>
+        <w:pStyle w:val="BodyText"/>
+        <w:spacing w:before="62"/>
+      </w:pPr>
+      <w:r>
+        <w:lastRenderedPageBreak/>
+        <w:t>transition:</w:t>
+      </w:r>
+      <w:r>
+        <w:rPr>
+          <w:spacing w:val="-5"/>
+        </w:rPr>
+        <w:t xml:space="preserve"> </w:t>
+      </w:r>
+      <w:r>
+        <w:t>transform</w:t>
+      </w:r>
+      <w:r>
+        <w:rPr>
+          <w:spacing w:val="-5"/>
+        </w:rPr>
+        <w:t xml:space="preserve"> </w:t>
+      </w:r>
+      <w:r>
+        <w:t>.4s;</w:t>
+      </w:r>
+    </w:p>
+    <w:p>
+      <w:pPr>
+        <w:pStyle w:val="BodyText"/>
+        <w:spacing w:before="184"/>
+        <w:ind w:left="460"/>
+      </w:pPr>
+      <w:r>
+        <w:t>}</w:t>
+      </w:r>
+    </w:p>
+    <w:p>
+      <w:pPr>
+        <w:pStyle w:val="BodyText"/>
+        <w:spacing w:before="187"/>
+        <w:ind w:left="460"/>
+      </w:pPr>
+      <w:r>
+        <w:t>.</w:t>
+      </w:r>
+      <w:proofErr w:type="spellStart"/>
+      <w:r>
+        <w:t>btn:hover</w:t>
+      </w:r>
+      <w:proofErr w:type="spellEnd"/>
+      <w:r>
+        <w:t>{</w:t>
+      </w:r>
+    </w:p>
+    <w:p>
+      <w:pPr>
+        <w:pStyle w:val="BodyText"/>
+        <w:spacing w:before="185"/>
+      </w:pPr>
+      <w:r>
+        <w:t>transform:</w:t>
+      </w:r>
+      <w:r>
+        <w:rPr>
+          <w:spacing w:val="-5"/>
+        </w:rPr>
+        <w:t xml:space="preserve"> </w:t>
+      </w:r>
+      <w:r>
+        <w:t>scale(1.2);</w:t>
+      </w:r>
+    </w:p>
+    <w:p>
+      <w:pPr>
+        <w:pStyle w:val="BodyText"/>
+        <w:spacing w:before="186"/>
+        <w:ind w:left="460"/>
+      </w:pPr>
+      <w:r>
+        <w:t>}</w:t>
+      </w:r>
+    </w:p>
+    <w:p>
+      <w:pPr>
+        <w:pStyle w:val="BodyText"/>
+        <w:spacing w:before="185"/>
+        <w:ind w:left="460"/>
+      </w:pPr>
+      <w:r>
+        <w:t>.content{</w:t>
+      </w:r>
+    </w:p>
+    <w:p>
+      <w:pPr>
+        <w:pStyle w:val="BodyText"/>
+        <w:spacing w:before="187" w:line="376" w:lineRule="auto"/>
+        <w:ind w:right="7161"/>
+      </w:pPr>
+      <w:r>
+        <w:t>position: absolute;</w:t>
+      </w:r>
+      <w:r>
+        <w:rPr>
+          <w:spacing w:val="-67"/>
+        </w:rPr>
+        <w:t xml:space="preserve"> </w:t>
+      </w:r>
+      <w:r>
+        <w:t>top:</w:t>
+      </w:r>
+      <w:r>
+        <w:rPr>
+          <w:spacing w:val="70"/>
+        </w:rPr>
+        <w:t xml:space="preserve"> </w:t>
+      </w:r>
+      <w:r>
+        <w:t>50%;</w:t>
+      </w:r>
+      <w:r>
+        <w:rPr>
+          <w:spacing w:val="1"/>
+        </w:rPr>
+        <w:t xml:space="preserve"> </w:t>
+      </w:r>
+      <w:r>
+        <w:t>left:8%;</w:t>
+      </w:r>
+    </w:p>
+    <w:p>
+      <w:pPr>
+        <w:pStyle w:val="BodyText"/>
+        <w:spacing w:line="318" w:lineRule="exact"/>
+      </w:pPr>
+      <w:r>
+        <w:t>transform:</w:t>
+      </w:r>
+      <w:r>
+        <w:rPr>
+          <w:spacing w:val="-4"/>
+        </w:rPr>
+        <w:t xml:space="preserve"> </w:t>
+      </w:r>
+      <w:proofErr w:type="spellStart"/>
+      <w:r>
+        <w:t>translateY</w:t>
+      </w:r>
+      <w:proofErr w:type="spellEnd"/>
+      <w:r>
+        <w:t>(-50%);</w:t>
+      </w:r>
+    </w:p>
+    <w:p>
+      <w:pPr>
+        <w:pStyle w:val="BodyText"/>
+        <w:spacing w:before="184"/>
+        <w:ind w:left="460"/>
+      </w:pPr>
+      <w:r>
+        <w:t>}</w:t>
+      </w:r>
+    </w:p>
+    <w:p>
+      <w:pPr>
+        <w:pStyle w:val="BodyText"/>
+        <w:spacing w:before="187"/>
+        <w:ind w:left="460"/>
+      </w:pPr>
+      <w:r>
+        <w:t>h1{</w:t>
+      </w:r>
+    </w:p>
+    <w:p>
+      <w:pPr>
+        <w:pStyle w:val="BodyText"/>
+        <w:spacing w:before="184" w:line="376" w:lineRule="auto"/>
+        <w:ind w:right="6527"/>
+        <w:jc w:val="both"/>
+      </w:pPr>
+      <w:r>
+        <w:t xml:space="preserve">color: </w:t>
+      </w:r>
+      <w:proofErr w:type="spellStart"/>
+      <w:r>
+        <w:t>rgb</w:t>
+      </w:r>
+      <w:proofErr w:type="spellEnd"/>
+      <w:r>
+        <w:t>(223, 26, 89);</w:t>
+      </w:r>
+      <w:r>
+        <w:rPr>
+          <w:spacing w:val="1"/>
+        </w:rPr>
+        <w:t xml:space="preserve"> </w:t>
+      </w:r>
+      <w:r>
+        <w:t>margin: 20px 0px 20px;</w:t>
+      </w:r>
+      <w:r>
+        <w:rPr>
+          <w:spacing w:val="-67"/>
+        </w:rPr>
+        <w:t xml:space="preserve"> </w:t>
+      </w:r>
+      <w:r>
+        <w:t>font-size:</w:t>
+      </w:r>
+      <w:r>
+        <w:rPr>
+          <w:spacing w:val="-3"/>
+        </w:rPr>
+        <w:t xml:space="preserve"> </w:t>
+      </w:r>
+      <w:r>
+        <w:t>75px;</w:t>
+      </w:r>
+    </w:p>
+    <w:p>
+      <w:pPr>
+        <w:pStyle w:val="BodyText"/>
+        <w:spacing w:line="321" w:lineRule="exact"/>
+        <w:ind w:left="460"/>
+      </w:pPr>
+      <w:r>
+        <w:t>}</w:t>
+      </w:r>
+    </w:p>
+    <w:p>
+      <w:pPr>
+        <w:pStyle w:val="BodyText"/>
+        <w:spacing w:before="184"/>
+        <w:ind w:left="460"/>
+      </w:pPr>
+      <w:r>
+        <w:t>h3{</w:t>
+      </w:r>
+    </w:p>
+    <w:p>
+      <w:pPr>
+        <w:pStyle w:val="BodyText"/>
+        <w:spacing w:before="187" w:line="374" w:lineRule="auto"/>
+        <w:ind w:right="6604"/>
+      </w:pPr>
+      <w:r>
+        <w:t xml:space="preserve">color: </w:t>
+      </w:r>
+      <w:proofErr w:type="spellStart"/>
+      <w:r>
+        <w:t>rgb</w:t>
+      </w:r>
+      <w:proofErr w:type="spellEnd"/>
+      <w:r>
+        <w:t>(24, 225, 10);</w:t>
+      </w:r>
+      <w:r>
+        <w:rPr>
+          <w:spacing w:val="-67"/>
+        </w:rPr>
+        <w:t xml:space="preserve"> </w:t>
+      </w:r>
+      <w:r>
+        <w:t>font-size: 25px;</w:t>
+      </w:r>
+      <w:r>
+        <w:rPr>
+          <w:spacing w:val="1"/>
+        </w:rPr>
+        <w:t xml:space="preserve"> </w:t>
+      </w:r>
+      <w:r>
+        <w:t>margin-bottom:</w:t>
+      </w:r>
+      <w:r>
+        <w:rPr>
+          <w:spacing w:val="-3"/>
+        </w:rPr>
+        <w:t xml:space="preserve"> </w:t>
+      </w:r>
+      <w:r>
+        <w:t>50px;</w:t>
+      </w:r>
+    </w:p>
+    <w:p>
+      <w:pPr>
+        <w:pStyle w:val="BodyText"/>
+        <w:spacing w:before="5"/>
+        <w:ind w:left="460"/>
+      </w:pPr>
+      <w:r>
+        <w:t>}</w:t>
+      </w:r>
+    </w:p>
+    <w:p>
+      <w:pPr>
+        <w:pStyle w:val="BodyText"/>
+        <w:spacing w:before="185"/>
+        <w:ind w:left="460"/>
+      </w:pPr>
+      <w:r>
+        <w:t>h4{</w:t>
+      </w:r>
+    </w:p>
+    <w:p>
+      <w:pPr>
+        <w:pStyle w:val="BodyText"/>
+        <w:spacing w:before="187" w:line="374" w:lineRule="auto"/>
+        <w:ind w:right="5989"/>
+      </w:pPr>
+      <w:r>
+        <w:t xml:space="preserve">color: </w:t>
+      </w:r>
+      <w:proofErr w:type="spellStart"/>
+      <w:r>
+        <w:t>rgba</w:t>
+      </w:r>
+      <w:proofErr w:type="spellEnd"/>
+      <w:r>
+        <w:t>(17, 33, 248, 0.8);</w:t>
+      </w:r>
+      <w:r>
+        <w:rPr>
+          <w:spacing w:val="-67"/>
+        </w:rPr>
+        <w:t xml:space="preserve"> </w:t>
+      </w:r>
+      <w:r>
+        <w:t>letter-spacing: 2px;</w:t>
+      </w:r>
+    </w:p>
+    <w:p>
+      <w:pPr>
+        <w:pStyle w:val="BodyText"/>
+        <w:spacing w:before="4"/>
+      </w:pPr>
+      <w:r>
+        <w:t>font-size:</w:t>
+      </w:r>
+      <w:r>
+        <w:rPr>
+          <w:spacing w:val="-4"/>
+        </w:rPr>
+        <w:t xml:space="preserve"> </w:t>
+      </w:r>
+      <w:r>
+        <w:t>20px;</w:t>
+      </w:r>
+    </w:p>
+    <w:p>
+      <w:pPr>
+        <w:pStyle w:val="BodyText"/>
+        <w:spacing w:before="185"/>
+        <w:ind w:left="460"/>
+      </w:pPr>
+      <w:r>
+        <w:t>}</w:t>
+      </w:r>
+    </w:p>
+    <w:p>
+      <w:pPr>
+        <w:pStyle w:val="BodyText"/>
+        <w:spacing w:before="184"/>
+        <w:ind w:left="460"/>
+      </w:pPr>
+      <w:r>
+        <w:t>.</w:t>
+      </w:r>
+      <w:proofErr w:type="spellStart"/>
+      <w:r>
+        <w:t>newslatter</w:t>
+      </w:r>
+      <w:proofErr w:type="spellEnd"/>
+      <w:r>
+        <w:rPr>
+          <w:spacing w:val="-1"/>
+        </w:rPr>
+        <w:t xml:space="preserve"> </w:t>
+      </w:r>
+      <w:r>
+        <w:t>form{</w:t>
+      </w:r>
+    </w:p>
+    <w:p>
+      <w:pPr>
+        <w:widowControl/>
+        <w:autoSpaceDE/>
+        <w:autoSpaceDN/>
+        <w:sectPr>
+          <w:pgSz w:w="11910" w:h="16840"/>
+          <w:pgMar w:top="1360" w:right="520" w:bottom="280" w:left="1340" w:header="720" w:footer="720" w:gutter="0"/>
+          <w:cols w:space="720"/>
+        </w:sectPr>
+      </w:pPr>
+    </w:p>
+    <w:p>
+      <w:pPr>
+        <w:pStyle w:val="BodyText"/>
+        <w:spacing w:before="62" w:line="376" w:lineRule="auto"/>
+        <w:ind w:right="7131"/>
+      </w:pPr>
+      <w:r>
+        <w:lastRenderedPageBreak/>
+        <w:t>width: 380px;</w:t>
+      </w:r>
+      <w:r>
+        <w:rPr>
+          <w:spacing w:val="1"/>
+        </w:rPr>
+        <w:t xml:space="preserve"> </w:t>
+      </w:r>
+      <w:r>
+        <w:t>max-width: 100%;</w:t>
+      </w:r>
+      <w:r>
+        <w:rPr>
+          <w:spacing w:val="-67"/>
+        </w:rPr>
+        <w:t xml:space="preserve"> </w:t>
+      </w:r>
+      <w:r>
+        <w:t>position:</w:t>
+      </w:r>
+      <w:r>
+        <w:rPr>
+          <w:spacing w:val="-3"/>
+        </w:rPr>
+        <w:t xml:space="preserve"> </w:t>
+      </w:r>
+      <w:r>
+        <w:t>relative;</w:t>
+      </w:r>
+    </w:p>
+    <w:p>
+      <w:pPr>
+        <w:pStyle w:val="BodyText"/>
+        <w:spacing w:line="317" w:lineRule="exact"/>
+        <w:ind w:left="460"/>
+      </w:pPr>
+      <w:r>
+        <w:t>}</w:t>
+      </w:r>
+    </w:p>
+    <w:p>
+      <w:pPr>
+        <w:pStyle w:val="BodyText"/>
+        <w:spacing w:before="187" w:line="374" w:lineRule="auto"/>
+        <w:ind w:right="5773" w:hanging="360"/>
+      </w:pPr>
+      <w:r>
+        <w:t>.</w:t>
+      </w:r>
+      <w:proofErr w:type="spellStart"/>
+      <w:r>
+        <w:t>newslatter</w:t>
+      </w:r>
+      <w:proofErr w:type="spellEnd"/>
+      <w:r>
+        <w:t xml:space="preserve"> form </w:t>
+      </w:r>
+      <w:proofErr w:type="spellStart"/>
+      <w:r>
+        <w:t>input:first</w:t>
+      </w:r>
+      <w:proofErr w:type="spellEnd"/>
+      <w:r>
+        <w:t>-child{</w:t>
+      </w:r>
+      <w:r>
+        <w:rPr>
+          <w:spacing w:val="-67"/>
+        </w:rPr>
+        <w:t xml:space="preserve"> </w:t>
+      </w:r>
+      <w:r>
+        <w:t>display: inline-block;</w:t>
+      </w:r>
+    </w:p>
+    <w:p>
+      <w:pPr>
+        <w:pStyle w:val="BodyText"/>
+        <w:spacing w:before="4"/>
+      </w:pPr>
+      <w:r>
+        <w:t>width:</w:t>
+      </w:r>
+      <w:r>
+        <w:rPr>
+          <w:spacing w:val="-7"/>
+        </w:rPr>
+        <w:t xml:space="preserve"> </w:t>
+      </w:r>
+      <w:r>
+        <w:t>100%;</w:t>
+      </w:r>
+    </w:p>
+    <w:p>
+      <w:pPr>
+        <w:pStyle w:val="BodyText"/>
+        <w:spacing w:before="185" w:line="376" w:lineRule="auto"/>
+        <w:ind w:right="5492"/>
+      </w:pPr>
+      <w:r>
+        <w:t>padding: 14px 130px 14px 15px;</w:t>
+      </w:r>
+      <w:r>
+        <w:rPr>
+          <w:spacing w:val="-67"/>
+        </w:rPr>
+        <w:t xml:space="preserve"> </w:t>
+      </w:r>
+      <w:r>
+        <w:t>border: 2px solid #f9004d;</w:t>
+      </w:r>
+      <w:r>
+        <w:rPr>
+          <w:spacing w:val="1"/>
+        </w:rPr>
+        <w:t xml:space="preserve"> </w:t>
+      </w:r>
+      <w:r>
+        <w:t>outline: none;</w:t>
+      </w:r>
+    </w:p>
+    <w:p>
+      <w:pPr>
+        <w:pStyle w:val="BodyText"/>
+        <w:spacing w:line="317" w:lineRule="exact"/>
+      </w:pPr>
+      <w:r>
+        <w:t>border-radius:</w:t>
+      </w:r>
+      <w:r>
+        <w:rPr>
+          <w:spacing w:val="-8"/>
+        </w:rPr>
+        <w:t xml:space="preserve"> </w:t>
+      </w:r>
+      <w:r>
+        <w:t>30px;</w:t>
+      </w:r>
+    </w:p>
+    <w:p>
+      <w:pPr>
+        <w:pStyle w:val="BodyText"/>
+        <w:spacing w:before="187"/>
+        <w:ind w:left="460"/>
+      </w:pPr>
+      <w:r>
+        <w:t>}</w:t>
+      </w:r>
+    </w:p>
+    <w:p>
+      <w:pPr>
+        <w:pStyle w:val="BodyText"/>
+        <w:spacing w:before="184" w:line="376" w:lineRule="auto"/>
+        <w:ind w:right="5835" w:hanging="360"/>
+      </w:pPr>
+      <w:r>
+        <w:t>.</w:t>
+      </w:r>
+      <w:proofErr w:type="spellStart"/>
+      <w:r>
+        <w:t>newslatter</w:t>
+      </w:r>
+      <w:proofErr w:type="spellEnd"/>
+      <w:r>
+        <w:t xml:space="preserve"> form </w:t>
+      </w:r>
+      <w:proofErr w:type="spellStart"/>
+      <w:r>
+        <w:t>input:last</w:t>
+      </w:r>
+      <w:proofErr w:type="spellEnd"/>
+      <w:r>
+        <w:t>-child{</w:t>
+      </w:r>
+      <w:r>
+        <w:rPr>
+          <w:spacing w:val="-67"/>
+        </w:rPr>
+        <w:t xml:space="preserve"> </w:t>
+      </w:r>
+      <w:r>
+        <w:t>position: absolute;</w:t>
+      </w:r>
+    </w:p>
+    <w:p>
+      <w:pPr>
+        <w:pStyle w:val="BodyText"/>
+        <w:spacing w:line="376" w:lineRule="auto"/>
+        <w:ind w:right="6834"/>
+      </w:pPr>
+      <w:r>
+        <w:t>display: inline-block;</w:t>
+      </w:r>
+      <w:r>
+        <w:rPr>
+          <w:spacing w:val="-67"/>
+        </w:rPr>
+        <w:t xml:space="preserve"> </w:t>
+      </w:r>
+      <w:r>
+        <w:t>outline:</w:t>
+      </w:r>
+      <w:r>
+        <w:rPr>
+          <w:spacing w:val="70"/>
+        </w:rPr>
+        <w:t xml:space="preserve"> </w:t>
+      </w:r>
+      <w:r>
+        <w:t>none;</w:t>
+      </w:r>
+      <w:r>
+        <w:rPr>
+          <w:spacing w:val="1"/>
+        </w:rPr>
+        <w:t xml:space="preserve"> </w:t>
+      </w:r>
+      <w:r>
+        <w:t>border: none;</w:t>
+      </w:r>
+      <w:r>
+        <w:rPr>
+          <w:spacing w:val="1"/>
+        </w:rPr>
+        <w:t xml:space="preserve"> </w:t>
+      </w:r>
+      <w:r>
+        <w:t>padding: 10px 30px;</w:t>
+      </w:r>
+      <w:r>
+        <w:rPr>
+          <w:spacing w:val="1"/>
+        </w:rPr>
+        <w:t xml:space="preserve"> </w:t>
+      </w:r>
+      <w:r>
+        <w:t>border-radius:</w:t>
+      </w:r>
+      <w:r>
+        <w:rPr>
+          <w:spacing w:val="-7"/>
+        </w:rPr>
+        <w:t xml:space="preserve"> </w:t>
+      </w:r>
+      <w:r>
+        <w:t>30px;</w:t>
+      </w:r>
+    </w:p>
+    <w:p>
+      <w:pPr>
+        <w:pStyle w:val="BodyText"/>
+        <w:spacing w:line="376" w:lineRule="auto"/>
+        <w:ind w:right="5995"/>
+      </w:pPr>
+      <w:r>
+        <w:rPr>
+          <w:spacing w:val="-1"/>
+        </w:rPr>
+        <w:t>background-color:#f9004d;</w:t>
+      </w:r>
+      <w:r>
+        <w:rPr>
+          <w:spacing w:val="-67"/>
+        </w:rPr>
+        <w:t xml:space="preserve"> </w:t>
+      </w:r>
+      <w:r>
+        <w:t>color: white;</w:t>
+      </w:r>
+    </w:p>
+    <w:p>
+      <w:pPr>
+        <w:pStyle w:val="BodyText"/>
+        <w:spacing w:line="376" w:lineRule="auto"/>
+        <w:ind w:right="2855"/>
+      </w:pPr>
+      <w:r>
+        <w:t xml:space="preserve">box-shadow: 0px </w:t>
+      </w:r>
+      <w:proofErr w:type="spellStart"/>
+      <w:r>
+        <w:t>0px</w:t>
+      </w:r>
+      <w:proofErr w:type="spellEnd"/>
+      <w:r>
+        <w:t xml:space="preserve"> 5px #000, 0px </w:t>
+      </w:r>
+      <w:proofErr w:type="spellStart"/>
+      <w:r>
+        <w:t>0px</w:t>
+      </w:r>
+      <w:proofErr w:type="spellEnd"/>
+      <w:r>
+        <w:t xml:space="preserve"> 15px #858585;</w:t>
+      </w:r>
+      <w:r>
+        <w:rPr>
+          <w:spacing w:val="-67"/>
+        </w:rPr>
+        <w:t xml:space="preserve"> </w:t>
+      </w:r>
+      <w:r>
+        <w:t>top:</w:t>
+      </w:r>
+      <w:r>
+        <w:rPr>
+          <w:spacing w:val="-4"/>
+        </w:rPr>
+        <w:t xml:space="preserve"> </w:t>
+      </w:r>
+      <w:r>
+        <w:t>6px;</w:t>
+      </w:r>
+    </w:p>
+    <w:p>
+      <w:pPr>
+        <w:pStyle w:val="BodyText"/>
+        <w:spacing w:line="320" w:lineRule="exact"/>
+      </w:pPr>
+      <w:r>
+        <w:t>right:</w:t>
+      </w:r>
+      <w:r>
+        <w:rPr>
+          <w:spacing w:val="-6"/>
+        </w:rPr>
+        <w:t xml:space="preserve"> </w:t>
+      </w:r>
+      <w:r>
+        <w:t>6px;</w:t>
+      </w:r>
+    </w:p>
+    <w:p>
+      <w:pPr>
+        <w:pStyle w:val="BodyText"/>
+        <w:spacing w:before="177"/>
+        <w:ind w:left="460"/>
+      </w:pPr>
+      <w:r>
+        <w:t>}</w:t>
+      </w:r>
+    </w:p>
+    <w:p>
+      <w:pPr>
+        <w:pStyle w:val="BodyText"/>
+        <w:ind w:left="0"/>
+        <w:rPr>
+          <w:sz w:val="30"/>
+        </w:rPr>
+      </w:pPr>
+    </w:p>
+    <w:p>
+      <w:pPr>
+        <w:pStyle w:val="BodyText"/>
+        <w:ind w:left="0"/>
+        <w:rPr>
+          <w:sz w:val="30"/>
+        </w:rPr>
+      </w:pPr>
+    </w:p>
+    <w:p>
+      <w:pPr>
+        <w:pStyle w:val="BodyText"/>
+        <w:spacing w:before="1"/>
+        <w:ind w:left="460"/>
+      </w:pPr>
+      <w:r>
+        <w:t>.about{</w:t>
+      </w:r>
+    </w:p>
+    <w:p>
+      <w:pPr>
+        <w:widowControl/>
+        <w:autoSpaceDE/>
+        <w:autoSpaceDN/>
+        <w:sectPr>
+          <w:pgSz w:w="11910" w:h="16840"/>
+          <w:pgMar w:top="1360" w:right="520" w:bottom="280" w:left="1340" w:header="720" w:footer="720" w:gutter="0"/>
+          <w:cols w:space="720"/>
+        </w:sectPr>
+      </w:pPr>
+    </w:p>
+    <w:p>
+      <w:pPr>
+        <w:pStyle w:val="BodyText"/>
+        <w:spacing w:before="62" w:line="374" w:lineRule="auto"/>
+        <w:ind w:right="6902"/>
+      </w:pPr>
+      <w:r>
+        <w:lastRenderedPageBreak/>
+        <w:t>width: 100%;</w:t>
+      </w:r>
+      <w:r>
+        <w:rPr>
+          <w:spacing w:val="1"/>
+        </w:rPr>
+        <w:t xml:space="preserve"> </w:t>
+      </w:r>
+      <w:r>
+        <w:t>padding:</w:t>
+      </w:r>
+      <w:r>
+        <w:rPr>
+          <w:spacing w:val="-5"/>
+        </w:rPr>
+        <w:t xml:space="preserve"> </w:t>
+      </w:r>
+      <w:r>
+        <w:t>100px</w:t>
+      </w:r>
+      <w:r>
+        <w:rPr>
+          <w:spacing w:val="-5"/>
+        </w:rPr>
+        <w:t xml:space="preserve"> </w:t>
+      </w:r>
+      <w:r>
+        <w:t>0px;</w:t>
+      </w:r>
+    </w:p>
+    <w:p>
+      <w:pPr>
+        <w:pStyle w:val="BodyText"/>
+        <w:spacing w:before="4"/>
+      </w:pPr>
+      <w:r>
+        <w:t>background-color:</w:t>
+      </w:r>
+      <w:r>
+        <w:rPr>
+          <w:spacing w:val="-8"/>
+        </w:rPr>
+        <w:t xml:space="preserve"> </w:t>
+      </w:r>
+      <w:r>
+        <w:t>#159ac3;</w:t>
+      </w:r>
+    </w:p>
+    <w:p>
+      <w:pPr>
+        <w:pStyle w:val="BodyText"/>
+        <w:spacing w:before="185"/>
+        <w:ind w:left="460"/>
+      </w:pPr>
+      <w:r>
+        <w:t>}</w:t>
+      </w:r>
+    </w:p>
+    <w:p>
+      <w:pPr>
+        <w:pStyle w:val="BodyText"/>
+        <w:spacing w:before="186" w:line="376" w:lineRule="auto"/>
+        <w:ind w:right="7655" w:hanging="360"/>
+      </w:pPr>
+      <w:r>
+        <w:t xml:space="preserve">.about </w:t>
+      </w:r>
+      <w:proofErr w:type="spellStart"/>
+      <w:r>
+        <w:t>img</w:t>
+      </w:r>
+      <w:proofErr w:type="spellEnd"/>
+      <w:r>
+        <w:t>{</w:t>
+      </w:r>
+      <w:r>
+        <w:rPr>
+          <w:spacing w:val="1"/>
+        </w:rPr>
+        <w:t xml:space="preserve"> </w:t>
+      </w:r>
+      <w:r>
+        <w:t>height: auto;</w:t>
+      </w:r>
+      <w:r>
+        <w:rPr>
+          <w:spacing w:val="1"/>
+        </w:rPr>
+        <w:t xml:space="preserve"> </w:t>
+      </w:r>
+      <w:r>
+        <w:t>width:</w:t>
+      </w:r>
+      <w:r>
+        <w:rPr>
+          <w:spacing w:val="-9"/>
+        </w:rPr>
+        <w:t xml:space="preserve"> </w:t>
+      </w:r>
+      <w:r>
+        <w:t>430px;</w:t>
+      </w:r>
+    </w:p>
+    <w:p>
+      <w:pPr>
+        <w:pStyle w:val="BodyText"/>
+        <w:spacing w:line="319" w:lineRule="exact"/>
+        <w:ind w:left="460"/>
+      </w:pPr>
+      <w:r>
+        <w:t>}</w:t>
+      </w:r>
+    </w:p>
+    <w:p>
+      <w:pPr>
+        <w:pStyle w:val="BodyText"/>
+        <w:spacing w:before="187" w:line="374" w:lineRule="auto"/>
+        <w:ind w:right="7655" w:hanging="360"/>
+      </w:pPr>
+      <w:r>
+        <w:t>.about-text{</w:t>
+      </w:r>
+      <w:r>
+        <w:rPr>
+          <w:spacing w:val="1"/>
+        </w:rPr>
+        <w:t xml:space="preserve"> </w:t>
+      </w:r>
+      <w:r>
+        <w:t>width:</w:t>
+      </w:r>
+      <w:r>
+        <w:rPr>
+          <w:spacing w:val="-9"/>
+        </w:rPr>
+        <w:t xml:space="preserve"> </w:t>
+      </w:r>
+      <w:r>
+        <w:t>550px;</w:t>
+      </w:r>
+    </w:p>
+    <w:p>
+      <w:pPr>
+        <w:pStyle w:val="BodyText"/>
+        <w:spacing w:before="1"/>
+        <w:ind w:left="460"/>
+      </w:pPr>
+      <w:r>
+        <w:t>}</w:t>
+      </w:r>
+    </w:p>
+    <w:p>
+      <w:pPr>
+        <w:pStyle w:val="BodyText"/>
+        <w:spacing w:before="187"/>
+        <w:ind w:left="460"/>
+      </w:pPr>
+      <w:r>
+        <w:t>.main{</w:t>
+      </w:r>
+    </w:p>
+    <w:p>
+      <w:pPr>
+        <w:pStyle w:val="BodyText"/>
+        <w:spacing w:before="185" w:line="376" w:lineRule="auto"/>
+        <w:ind w:right="7272"/>
+      </w:pPr>
+      <w:r>
+        <w:t>width: 1130px;</w:t>
+      </w:r>
+      <w:r>
+        <w:rPr>
+          <w:spacing w:val="1"/>
+        </w:rPr>
+        <w:t xml:space="preserve"> </w:t>
+      </w:r>
+      <w:r>
+        <w:t>max-width:</w:t>
+      </w:r>
+      <w:r>
+        <w:rPr>
+          <w:spacing w:val="-10"/>
+        </w:rPr>
+        <w:t xml:space="preserve"> </w:t>
+      </w:r>
+      <w:r>
+        <w:t>95%;</w:t>
+      </w:r>
+    </w:p>
+    <w:p>
+      <w:pPr>
+        <w:pStyle w:val="BodyText"/>
+        <w:spacing w:line="376" w:lineRule="auto"/>
+        <w:ind w:right="7499"/>
+      </w:pPr>
+      <w:r>
+        <w:t>margin: 0 auto;</w:t>
+      </w:r>
+      <w:r>
+        <w:rPr>
+          <w:spacing w:val="-67"/>
+        </w:rPr>
+        <w:t xml:space="preserve"> </w:t>
+      </w:r>
+      <w:r>
+        <w:t>display:</w:t>
+      </w:r>
+      <w:r>
+        <w:rPr>
+          <w:spacing w:val="-1"/>
+        </w:rPr>
+        <w:t xml:space="preserve"> </w:t>
+      </w:r>
+      <w:r>
+        <w:t>flex;</w:t>
+      </w:r>
+    </w:p>
+    <w:p>
+      <w:pPr>
+        <w:pStyle w:val="BodyText"/>
+        <w:spacing w:line="320" w:lineRule="exact"/>
+      </w:pPr>
+      <w:r>
+        <w:t>align-items:</w:t>
+      </w:r>
+      <w:r>
+        <w:rPr>
+          <w:spacing w:val="-4"/>
+        </w:rPr>
+        <w:t xml:space="preserve"> </w:t>
+      </w:r>
+      <w:r>
+        <w:t>center;</w:t>
+      </w:r>
+    </w:p>
+    <w:p>
+      <w:pPr>
+        <w:pStyle w:val="BodyText"/>
+        <w:spacing w:before="185"/>
+      </w:pPr>
+      <w:r>
+        <w:t>justify-content:</w:t>
+      </w:r>
+      <w:r>
+        <w:rPr>
+          <w:spacing w:val="-10"/>
+        </w:rPr>
+        <w:t xml:space="preserve"> </w:t>
+      </w:r>
+      <w:r>
+        <w:t>space-around;</w:t>
+      </w:r>
+    </w:p>
+    <w:p>
+      <w:pPr>
+        <w:pStyle w:val="BodyText"/>
+        <w:spacing w:before="184"/>
+        <w:ind w:left="460"/>
+      </w:pPr>
+      <w:r>
+        <w:t>}</w:t>
+      </w:r>
+    </w:p>
+    <w:p>
+      <w:pPr>
+        <w:pStyle w:val="BodyText"/>
+        <w:spacing w:before="184" w:line="376" w:lineRule="auto"/>
+        <w:ind w:right="7457" w:hanging="360"/>
+      </w:pPr>
+      <w:r>
+        <w:t>.about-text h2{</w:t>
+      </w:r>
+      <w:r>
+        <w:rPr>
+          <w:spacing w:val="1"/>
+        </w:rPr>
+        <w:t xml:space="preserve"> </w:t>
+      </w:r>
+      <w:r>
+        <w:t>color: white;</w:t>
+      </w:r>
+      <w:r>
+        <w:rPr>
+          <w:spacing w:val="1"/>
+        </w:rPr>
+        <w:t xml:space="preserve"> </w:t>
+      </w:r>
+      <w:r>
+        <w:t>font-size:</w:t>
+      </w:r>
+      <w:r>
+        <w:rPr>
+          <w:spacing w:val="-6"/>
+        </w:rPr>
+        <w:t xml:space="preserve"> </w:t>
+      </w:r>
+      <w:r>
+        <w:t>75px;</w:t>
+      </w:r>
+    </w:p>
+    <w:p>
+      <w:pPr>
+        <w:pStyle w:val="BodyText"/>
+        <w:spacing w:line="374" w:lineRule="auto"/>
+        <w:ind w:right="6323"/>
+      </w:pPr>
+      <w:r>
+        <w:t>text-transform: capitalize;</w:t>
+      </w:r>
+      <w:r>
+        <w:rPr>
+          <w:spacing w:val="-67"/>
+        </w:rPr>
+        <w:t xml:space="preserve"> </w:t>
+      </w:r>
+      <w:r>
+        <w:t>margin-bottom:</w:t>
+      </w:r>
+      <w:r>
+        <w:rPr>
+          <w:spacing w:val="-1"/>
+        </w:rPr>
+        <w:t xml:space="preserve"> </w:t>
+      </w:r>
+      <w:r>
+        <w:t>20px;</w:t>
+      </w:r>
+    </w:p>
+    <w:p>
+      <w:pPr>
+        <w:pStyle w:val="BodyText"/>
+        <w:spacing w:before="3"/>
+        <w:ind w:left="460"/>
+      </w:pPr>
+      <w:r>
+        <w:t>}</w:t>
+      </w:r>
+    </w:p>
+    <w:p>
+      <w:pPr>
+        <w:pStyle w:val="BodyText"/>
+        <w:spacing w:before="185" w:line="374" w:lineRule="auto"/>
+        <w:ind w:right="7736" w:hanging="360"/>
+      </w:pPr>
+      <w:r>
+        <w:t>.about-text h5{</w:t>
+      </w:r>
+      <w:r>
+        <w:rPr>
+          <w:spacing w:val="1"/>
+        </w:rPr>
+        <w:t xml:space="preserve"> </w:t>
+      </w:r>
+      <w:r>
+        <w:t>color:</w:t>
+      </w:r>
+      <w:r>
+        <w:rPr>
+          <w:spacing w:val="-13"/>
+        </w:rPr>
+        <w:t xml:space="preserve"> </w:t>
+      </w:r>
+      <w:r>
+        <w:t>white;</w:t>
+      </w:r>
+    </w:p>
+    <w:p>
+      <w:pPr>
+        <w:widowControl/>
+        <w:autoSpaceDE/>
+        <w:autoSpaceDN/>
+        <w:spacing w:line="374" w:lineRule="auto"/>
+        <w:sectPr>
+          <w:pgSz w:w="11910" w:h="16840"/>
+          <w:pgMar w:top="1360" w:right="520" w:bottom="280" w:left="1340" w:header="720" w:footer="720" w:gutter="0"/>
+          <w:cols w:space="720"/>
+        </w:sectPr>
+      </w:pPr>
+    </w:p>
+    <w:p>
+      <w:pPr>
+        <w:pStyle w:val="BodyText"/>
+        <w:spacing w:before="62" w:line="376" w:lineRule="auto"/>
+        <w:ind w:right="6758"/>
+      </w:pPr>
+      <w:r>
+        <w:lastRenderedPageBreak/>
+        <w:t>letter-spacing: 2px;</w:t>
+      </w:r>
+      <w:r>
+        <w:rPr>
+          <w:spacing w:val="1"/>
+        </w:rPr>
+        <w:t xml:space="preserve"> </w:t>
+      </w:r>
+      <w:r>
+        <w:t>font-size: 22px;</w:t>
+      </w:r>
+      <w:r>
+        <w:rPr>
+          <w:spacing w:val="1"/>
+        </w:rPr>
+        <w:t xml:space="preserve"> </w:t>
+      </w:r>
+      <w:r>
+        <w:t>margin-bottom:</w:t>
+      </w:r>
+      <w:r>
+        <w:rPr>
+          <w:spacing w:val="-9"/>
+        </w:rPr>
+        <w:t xml:space="preserve"> </w:t>
+      </w:r>
+      <w:r>
+        <w:t>25px;</w:t>
+      </w:r>
+    </w:p>
+    <w:p>
+      <w:pPr>
+        <w:pStyle w:val="BodyText"/>
+        <w:spacing w:line="317" w:lineRule="exact"/>
+      </w:pPr>
+      <w:r>
+        <w:t>text-transform:</w:t>
+      </w:r>
+      <w:r>
+        <w:rPr>
+          <w:spacing w:val="-6"/>
+        </w:rPr>
+        <w:t xml:space="preserve"> </w:t>
+      </w:r>
+      <w:r>
+        <w:t>capitalize;</w:t>
+      </w:r>
+    </w:p>
+    <w:p>
+      <w:pPr>
+        <w:pStyle w:val="BodyText"/>
+        <w:spacing w:before="187"/>
+        <w:ind w:left="460"/>
+      </w:pPr>
+      <w:r>
+        <w:t>}</w:t>
+      </w:r>
+    </w:p>
+    <w:p>
+      <w:pPr>
+        <w:pStyle w:val="BodyText"/>
+        <w:spacing w:before="184" w:line="376" w:lineRule="auto"/>
+        <w:ind w:right="7847" w:hanging="360"/>
+      </w:pPr>
+      <w:r>
+        <w:t>.about-text p{</w:t>
+      </w:r>
+      <w:r>
+        <w:rPr>
+          <w:spacing w:val="1"/>
+        </w:rPr>
+        <w:t xml:space="preserve"> </w:t>
+      </w:r>
+      <w:r>
+        <w:t>color:</w:t>
+      </w:r>
+      <w:r>
+        <w:rPr>
+          <w:spacing w:val="-13"/>
+        </w:rPr>
+        <w:t xml:space="preserve"> </w:t>
+      </w:r>
+      <w:r>
+        <w:t>#</w:t>
+      </w:r>
+      <w:proofErr w:type="spellStart"/>
+      <w:r>
+        <w:t>fcfc</w:t>
+      </w:r>
+      <w:proofErr w:type="spellEnd"/>
+      <w:r>
+        <w:t>;</w:t>
+      </w:r>
+    </w:p>
+    <w:p>
+      <w:pPr>
+        <w:pStyle w:val="BodyText"/>
+        <w:spacing w:line="376" w:lineRule="auto"/>
+        <w:ind w:right="6758"/>
+      </w:pPr>
+      <w:r>
+        <w:t>letter-spacing: 1px;</w:t>
+      </w:r>
+      <w:r>
+        <w:rPr>
+          <w:spacing w:val="1"/>
+        </w:rPr>
+        <w:t xml:space="preserve"> </w:t>
+      </w:r>
+      <w:r>
+        <w:t>line-height: 28px;</w:t>
+      </w:r>
+      <w:r>
+        <w:rPr>
+          <w:spacing w:val="1"/>
+        </w:rPr>
+        <w:t xml:space="preserve"> </w:t>
+      </w:r>
+      <w:r>
+        <w:t>font-size: 18px;</w:t>
+      </w:r>
+      <w:r>
+        <w:rPr>
+          <w:spacing w:val="1"/>
+        </w:rPr>
+        <w:t xml:space="preserve"> </w:t>
+      </w:r>
+      <w:r>
+        <w:t>margin-bottom:</w:t>
+      </w:r>
+      <w:r>
+        <w:rPr>
+          <w:spacing w:val="-9"/>
+        </w:rPr>
+        <w:t xml:space="preserve"> </w:t>
+      </w:r>
+      <w:r>
+        <w:t>45px;</w:t>
+      </w:r>
+    </w:p>
+    <w:p>
+      <w:pPr>
+        <w:pStyle w:val="BodyText"/>
+        <w:spacing w:line="316" w:lineRule="exact"/>
+        <w:ind w:left="460"/>
+      </w:pPr>
+      <w:r>
+        <w:t>}</w:t>
+      </w:r>
+    </w:p>
+    <w:p>
+      <w:pPr>
+        <w:pStyle w:val="BodyText"/>
+        <w:spacing w:before="184"/>
+        <w:ind w:left="460"/>
+      </w:pPr>
+      <w:r>
+        <w:t>button{</w:t>
+      </w:r>
+    </w:p>
+    <w:p>
+      <w:pPr>
+        <w:pStyle w:val="BodyText"/>
+        <w:spacing w:before="187" w:line="374" w:lineRule="auto"/>
+        <w:ind w:right="5995"/>
+      </w:pPr>
+      <w:r>
+        <w:rPr>
+          <w:spacing w:val="-1"/>
+        </w:rPr>
+        <w:t>background-color:#f9004d;</w:t>
+      </w:r>
+      <w:r>
+        <w:rPr>
+          <w:spacing w:val="-67"/>
+        </w:rPr>
+        <w:t xml:space="preserve"> </w:t>
+      </w:r>
+      <w:r>
+        <w:t>color: white;</w:t>
+      </w:r>
+    </w:p>
+    <w:p>
+      <w:pPr>
+        <w:pStyle w:val="BodyText"/>
+        <w:spacing w:before="5" w:line="376" w:lineRule="auto"/>
+        <w:ind w:right="5921"/>
+      </w:pPr>
+      <w:r>
+        <w:t>text-decoration:</w:t>
+      </w:r>
+      <w:r>
+        <w:rPr>
+          <w:spacing w:val="70"/>
+        </w:rPr>
+        <w:t xml:space="preserve"> </w:t>
+      </w:r>
+      <w:r>
+        <w:t>none;</w:t>
+      </w:r>
+      <w:r>
+        <w:rPr>
+          <w:spacing w:val="1"/>
+        </w:rPr>
+        <w:t xml:space="preserve"> </w:t>
+      </w:r>
+      <w:r>
+        <w:t>border: 2px solid transparent;</w:t>
+      </w:r>
+      <w:r>
+        <w:rPr>
+          <w:spacing w:val="-67"/>
+        </w:rPr>
+        <w:t xml:space="preserve"> </w:t>
+      </w:r>
+      <w:r>
+        <w:t>font-weight:</w:t>
+      </w:r>
+      <w:r>
+        <w:rPr>
+          <w:spacing w:val="-4"/>
+        </w:rPr>
+        <w:t xml:space="preserve"> </w:t>
+      </w:r>
+      <w:r>
+        <w:t>bold;</w:t>
+      </w:r>
+    </w:p>
+    <w:p>
+      <w:pPr>
+        <w:pStyle w:val="BodyText"/>
+        <w:spacing w:line="376" w:lineRule="auto"/>
+        <w:ind w:right="6906"/>
+        <w:jc w:val="both"/>
+      </w:pPr>
+      <w:r>
+        <w:t>padding: 13px 30px;</w:t>
+      </w:r>
+      <w:r>
+        <w:rPr>
+          <w:spacing w:val="-67"/>
+        </w:rPr>
+        <w:t xml:space="preserve"> </w:t>
+      </w:r>
+      <w:r>
+        <w:t>border-radius: 30px;</w:t>
+      </w:r>
+      <w:r>
+        <w:rPr>
+          <w:spacing w:val="-67"/>
+        </w:rPr>
+        <w:t xml:space="preserve"> </w:t>
+      </w:r>
+      <w:r>
+        <w:t>transition: .4s;</w:t>
+      </w:r>
+    </w:p>
+    <w:p>
+      <w:pPr>
+        <w:pStyle w:val="BodyText"/>
+        <w:spacing w:line="313" w:lineRule="exact"/>
+        <w:ind w:left="460"/>
+      </w:pPr>
+      <w:r>
+        <w:t>}</w:t>
+      </w:r>
+    </w:p>
+    <w:p>
+      <w:pPr>
+        <w:pStyle w:val="BodyText"/>
+        <w:spacing w:before="187"/>
+        <w:ind w:left="460"/>
+      </w:pPr>
+      <w:proofErr w:type="spellStart"/>
+      <w:r>
+        <w:t>button:hover</w:t>
+      </w:r>
+      <w:proofErr w:type="spellEnd"/>
+      <w:r>
+        <w:t>{</w:t>
+      </w:r>
+    </w:p>
+    <w:p>
+      <w:pPr>
+        <w:pStyle w:val="BodyText"/>
+        <w:spacing w:before="184" w:line="376" w:lineRule="auto"/>
+        <w:ind w:right="5750"/>
+      </w:pPr>
+      <w:r>
+        <w:t>background-color: transparent;</w:t>
+      </w:r>
+      <w:r>
+        <w:rPr>
+          <w:spacing w:val="-67"/>
+        </w:rPr>
+        <w:t xml:space="preserve"> </w:t>
+      </w:r>
+      <w:r>
+        <w:t>border: 2px solid #f9004d;</w:t>
+      </w:r>
+      <w:r>
+        <w:rPr>
+          <w:spacing w:val="1"/>
+        </w:rPr>
+        <w:t xml:space="preserve"> </w:t>
+      </w:r>
+      <w:r>
+        <w:t>cursor:</w:t>
+      </w:r>
+      <w:r>
+        <w:rPr>
+          <w:spacing w:val="-4"/>
+        </w:rPr>
+        <w:t xml:space="preserve"> </w:t>
+      </w:r>
+      <w:r>
+        <w:t>pointer;</w:t>
+      </w:r>
+    </w:p>
+    <w:p>
+      <w:pPr>
+        <w:pStyle w:val="BodyText"/>
+        <w:spacing w:line="318" w:lineRule="exact"/>
+        <w:ind w:left="460"/>
+      </w:pPr>
+      <w:r>
+        <w:t>}</w:t>
+      </w:r>
+    </w:p>
+    <w:p>
+      <w:pPr>
+        <w:widowControl/>
+        <w:autoSpaceDE/>
+        <w:autoSpaceDN/>
+        <w:sectPr>
+          <w:pgSz w:w="11910" w:h="16840"/>
+          <w:pgMar w:top="1360" w:right="520" w:bottom="280" w:left="1340" w:header="720" w:footer="720" w:gutter="0"/>
+          <w:cols w:space="720"/>
+        </w:sectPr>
+      </w:pPr>
+    </w:p>
+    <w:p>
+      <w:pPr>
+        <w:pStyle w:val="BodyText"/>
+        <w:spacing w:before="6"/>
+        <w:ind w:left="0"/>
+        <w:rPr>
+          <w:sz w:val="22"/>
+        </w:rPr>
+      </w:pPr>
+    </w:p>
+    <w:p>
+      <w:pPr>
+        <w:pStyle w:val="BodyText"/>
+        <w:spacing w:before="89"/>
+        <w:ind w:left="460"/>
+      </w:pPr>
+      <w:r>
+        <w:t>.service{</w:t>
+      </w:r>
+    </w:p>
+    <w:p>
+      <w:pPr>
+        <w:pStyle w:val="BodyText"/>
+        <w:spacing w:before="187" w:line="376" w:lineRule="auto"/>
+        <w:ind w:right="6745"/>
+      </w:pPr>
+      <w:r>
+        <w:t>background: #2f0cbb;</w:t>
+      </w:r>
+      <w:r>
+        <w:rPr>
+          <w:spacing w:val="-67"/>
+        </w:rPr>
+        <w:t xml:space="preserve"> </w:t>
+      </w:r>
+      <w:r>
+        <w:t>width: 100%;</w:t>
+      </w:r>
+      <w:r>
+        <w:rPr>
+          <w:spacing w:val="1"/>
+        </w:rPr>
+        <w:t xml:space="preserve"> </w:t>
+      </w:r>
+      <w:r>
+        <w:t>padding:</w:t>
+      </w:r>
+      <w:r>
+        <w:rPr>
+          <w:spacing w:val="-2"/>
+        </w:rPr>
+        <w:t xml:space="preserve"> </w:t>
+      </w:r>
+      <w:r>
+        <w:t>100px</w:t>
+      </w:r>
+      <w:r>
+        <w:rPr>
+          <w:spacing w:val="-2"/>
+        </w:rPr>
+        <w:t xml:space="preserve"> </w:t>
+      </w:r>
+      <w:r>
+        <w:t>0px;</w:t>
+      </w:r>
+    </w:p>
+    <w:p>
+      <w:pPr>
+        <w:pStyle w:val="BodyText"/>
+        <w:spacing w:line="317" w:lineRule="exact"/>
+      </w:pPr>
+      <w:r>
+        <w:t>background-image:</w:t>
+      </w:r>
+      <w:r>
+        <w:rPr>
+          <w:spacing w:val="-10"/>
+        </w:rPr>
+        <w:t xml:space="preserve"> </w:t>
+      </w:r>
+      <w:proofErr w:type="spellStart"/>
+      <w:r>
+        <w:t>url</w:t>
+      </w:r>
+      <w:proofErr w:type="spellEnd"/>
+      <w:r>
+        <w:t>(../</w:t>
+      </w:r>
+      <w:proofErr w:type="spellStart"/>
+      <w:r>
+        <w:t>img</w:t>
+      </w:r>
+      <w:proofErr w:type="spellEnd"/>
+      <w:r>
+        <w:t>/bottom.jpg);</w:t>
+      </w:r>
+    </w:p>
+    <w:p>
+      <w:pPr>
+        <w:pStyle w:val="BodyText"/>
+        <w:ind w:left="0"/>
+        <w:rPr>
+          <w:sz w:val="30"/>
+        </w:rPr>
+      </w:pPr>
+    </w:p>
+    <w:p>
+      <w:pPr>
+        <w:pStyle w:val="BodyText"/>
+        <w:spacing w:before="4"/>
+        <w:ind w:left="0"/>
+        <w:rPr>
+          <w:sz w:val="30"/>
+        </w:rPr>
+      </w:pPr>
+    </w:p>
+    <w:p>
+      <w:pPr>
+        <w:pStyle w:val="BodyText"/>
+        <w:ind w:left="460"/>
+      </w:pPr>
+      <w:r>
+        <w:t>}</w:t>
+      </w:r>
+    </w:p>
+    <w:p>
+      <w:pPr>
+        <w:pStyle w:val="BodyText"/>
+        <w:spacing w:before="187"/>
+        <w:ind w:left="460"/>
+      </w:pPr>
+      <w:r>
+        <w:t>.title</w:t>
+      </w:r>
+      <w:r>
+        <w:rPr>
+          <w:spacing w:val="-3"/>
+        </w:rPr>
+        <w:t xml:space="preserve"> </w:t>
+      </w:r>
+      <w:r>
+        <w:t>h2{</w:t>
+      </w:r>
+    </w:p>
+    <w:p>
+      <w:pPr>
+        <w:pStyle w:val="BodyText"/>
+        <w:spacing w:before="184" w:line="376" w:lineRule="auto"/>
+        <w:ind w:right="7457"/>
+      </w:pPr>
+      <w:r>
+        <w:t>color: white;</w:t>
+      </w:r>
+      <w:r>
+        <w:rPr>
+          <w:spacing w:val="1"/>
+        </w:rPr>
+        <w:t xml:space="preserve"> </w:t>
+      </w:r>
+      <w:r>
+        <w:t>font-size: 75px;</w:t>
+      </w:r>
+      <w:r>
+        <w:rPr>
+          <w:spacing w:val="-67"/>
+        </w:rPr>
+        <w:t xml:space="preserve"> </w:t>
+      </w:r>
+      <w:r>
+        <w:t>width:</w:t>
+      </w:r>
+      <w:r>
+        <w:rPr>
+          <w:spacing w:val="-4"/>
+        </w:rPr>
+        <w:t xml:space="preserve"> </w:t>
+      </w:r>
+      <w:r>
+        <w:t>1130px;</w:t>
+      </w:r>
+    </w:p>
+    <w:p>
+      <w:pPr>
+        <w:pStyle w:val="BodyText"/>
+        <w:spacing w:line="376" w:lineRule="auto"/>
+        <w:ind w:right="7093"/>
+      </w:pPr>
+      <w:r>
+        <w:t>margin: 30px auto;</w:t>
+      </w:r>
+      <w:r>
+        <w:rPr>
+          <w:spacing w:val="-67"/>
+        </w:rPr>
+        <w:t xml:space="preserve"> </w:t>
+      </w:r>
+      <w:r>
+        <w:t>text-align:</w:t>
+      </w:r>
+      <w:r>
+        <w:rPr>
+          <w:spacing w:val="-5"/>
+        </w:rPr>
+        <w:t xml:space="preserve"> </w:t>
+      </w:r>
+      <w:r>
+        <w:t>center;</w:t>
+      </w:r>
+    </w:p>
+    <w:p>
+      <w:pPr>
+        <w:pStyle w:val="BodyText"/>
+        <w:spacing w:line="316" w:lineRule="exact"/>
+        <w:ind w:left="460"/>
+      </w:pPr>
+      <w:r>
+        <w:t>}</w:t>
+      </w:r>
+    </w:p>
+    <w:p>
+      <w:pPr>
+        <w:pStyle w:val="BodyText"/>
+        <w:spacing w:before="187"/>
+        <w:ind w:left="460"/>
+      </w:pPr>
+      <w:r>
+        <w:t>.box{</w:t>
+      </w:r>
+    </w:p>
+    <w:p>
+      <w:pPr>
+        <w:pStyle w:val="BodyText"/>
+        <w:spacing w:before="184"/>
+      </w:pPr>
+      <w:r>
+        <w:t>display:</w:t>
+      </w:r>
+      <w:r>
+        <w:rPr>
+          <w:spacing w:val="-3"/>
+        </w:rPr>
+        <w:t xml:space="preserve"> </w:t>
+      </w:r>
+      <w:r>
+        <w:t>flex;</w:t>
+      </w:r>
+    </w:p>
+    <w:p>
+      <w:pPr>
+        <w:pStyle w:val="BodyText"/>
+        <w:spacing w:before="187" w:line="374" w:lineRule="auto"/>
+        <w:ind w:right="6682"/>
+      </w:pPr>
+      <w:r>
+        <w:t>justify-content: center;</w:t>
+      </w:r>
+      <w:r>
+        <w:rPr>
+          <w:spacing w:val="-67"/>
+        </w:rPr>
+        <w:t xml:space="preserve"> </w:t>
+      </w:r>
+      <w:r>
+        <w:t>align-items: center;</w:t>
+      </w:r>
+      <w:r>
+        <w:rPr>
+          <w:spacing w:val="1"/>
+        </w:rPr>
+        <w:t xml:space="preserve"> </w:t>
+      </w:r>
+      <w:r>
+        <w:t>min-height:</w:t>
+      </w:r>
+      <w:r>
+        <w:rPr>
+          <w:spacing w:val="-1"/>
+        </w:rPr>
+        <w:t xml:space="preserve"> </w:t>
+      </w:r>
+      <w:r>
+        <w:t>400px;</w:t>
+      </w:r>
+    </w:p>
+    <w:p>
+      <w:pPr>
+        <w:pStyle w:val="BodyText"/>
+        <w:spacing w:before="5"/>
+        <w:ind w:left="460"/>
+      </w:pPr>
+      <w:r>
+        <w:t>}</w:t>
+      </w:r>
+    </w:p>
+    <w:p>
+      <w:pPr>
+        <w:pStyle w:val="BodyText"/>
+        <w:spacing w:before="185"/>
+        <w:ind w:left="460"/>
+      </w:pPr>
+      <w:r>
+        <w:t>.card{</w:t>
+      </w:r>
+    </w:p>
+    <w:p>
+      <w:pPr>
+        <w:pStyle w:val="BodyText"/>
+        <w:spacing w:before="187" w:line="376" w:lineRule="auto"/>
+        <w:ind w:right="6905"/>
+      </w:pPr>
+      <w:r>
+        <w:t>height: 365px;</w:t>
+      </w:r>
+      <w:r>
+        <w:rPr>
+          <w:spacing w:val="1"/>
+        </w:rPr>
+        <w:t xml:space="preserve"> </w:t>
+      </w:r>
+      <w:r>
+        <w:t>width: 335px;</w:t>
+      </w:r>
+      <w:r>
+        <w:rPr>
+          <w:spacing w:val="1"/>
+        </w:rPr>
+        <w:t xml:space="preserve"> </w:t>
+      </w:r>
+      <w:r>
+        <w:t>padding:</w:t>
+      </w:r>
+      <w:r>
+        <w:rPr>
+          <w:spacing w:val="-5"/>
+        </w:rPr>
+        <w:t xml:space="preserve"> </w:t>
+      </w:r>
+      <w:r>
+        <w:t>20px</w:t>
+      </w:r>
+      <w:r>
+        <w:rPr>
+          <w:spacing w:val="-8"/>
+        </w:rPr>
+        <w:t xml:space="preserve"> </w:t>
+      </w:r>
+      <w:r>
+        <w:t>35px;</w:t>
+      </w:r>
+    </w:p>
+    <w:p>
+      <w:pPr>
+        <w:pStyle w:val="BodyText"/>
+        <w:spacing w:line="374" w:lineRule="auto"/>
+        <w:ind w:right="6697"/>
+      </w:pPr>
+      <w:r>
+        <w:t>background: #191919;</w:t>
+      </w:r>
+      <w:r>
+        <w:rPr>
+          <w:spacing w:val="-67"/>
+        </w:rPr>
+        <w:t xml:space="preserve"> </w:t>
+      </w:r>
+      <w:r>
+        <w:t>border-radius:</w:t>
+      </w:r>
+      <w:r>
+        <w:rPr>
+          <w:spacing w:val="-6"/>
+        </w:rPr>
+        <w:t xml:space="preserve"> </w:t>
+      </w:r>
+      <w:r>
+        <w:t>20px;</w:t>
+      </w:r>
+    </w:p>
+    <w:p>
+      <w:pPr>
+        <w:widowControl/>
+        <w:autoSpaceDE/>
+        <w:autoSpaceDN/>
+        <w:spacing w:line="374" w:lineRule="auto"/>
+        <w:sectPr>
+          <w:pgSz w:w="11910" w:h="16840"/>
+          <w:pgMar w:top="1580" w:right="520" w:bottom="280" w:left="1340" w:header="720" w:footer="720" w:gutter="0"/>
+          <w:cols w:space="720"/>
+        </w:sectPr>
+      </w:pPr>
+    </w:p>
+    <w:p>
+      <w:pPr>
+        <w:pStyle w:val="BodyText"/>
+        <w:spacing w:before="62" w:line="376" w:lineRule="auto"/>
+        <w:ind w:right="7225"/>
+      </w:pPr>
+      <w:r>
+        <w:lastRenderedPageBreak/>
+        <w:t>margin: 15px;</w:t>
+      </w:r>
+      <w:r>
+        <w:rPr>
+          <w:spacing w:val="1"/>
+        </w:rPr>
+        <w:t xml:space="preserve"> </w:t>
+      </w:r>
+      <w:r>
+        <w:t>position: relative;</w:t>
+      </w:r>
+      <w:r>
+        <w:rPr>
+          <w:spacing w:val="-67"/>
+        </w:rPr>
+        <w:t xml:space="preserve"> </w:t>
+      </w:r>
+      <w:r>
+        <w:t>overflow: hidden;</w:t>
+      </w:r>
+      <w:r>
+        <w:rPr>
+          <w:spacing w:val="-67"/>
+        </w:rPr>
+        <w:t xml:space="preserve"> </w:t>
+      </w:r>
+      <w:r>
+        <w:t>text-align:</w:t>
+      </w:r>
+      <w:r>
+        <w:rPr>
+          <w:spacing w:val="-8"/>
+        </w:rPr>
+        <w:t xml:space="preserve"> </w:t>
+      </w:r>
+      <w:r>
+        <w:t>center;</w:t>
+      </w:r>
+    </w:p>
+    <w:p>
+      <w:pPr>
+        <w:pStyle w:val="BodyText"/>
+        <w:spacing w:line="318" w:lineRule="exact"/>
+        <w:ind w:left="460"/>
+      </w:pPr>
+      <w:r>
+        <w:t>}</w:t>
+      </w:r>
+    </w:p>
+    <w:p>
+      <w:pPr>
+        <w:pStyle w:val="BodyText"/>
+        <w:spacing w:before="184"/>
+        <w:ind w:left="460"/>
+      </w:pPr>
+      <w:r>
+        <w:t>.card</w:t>
+      </w:r>
+      <w:r>
+        <w:rPr>
+          <w:spacing w:val="1"/>
+        </w:rPr>
+        <w:t xml:space="preserve"> </w:t>
+      </w:r>
+      <w:proofErr w:type="spellStart"/>
+      <w:r>
+        <w:t>i</w:t>
+      </w:r>
+      <w:proofErr w:type="spellEnd"/>
+      <w:r>
+        <w:t>{</w:t>
+      </w:r>
+    </w:p>
+    <w:p>
+      <w:pPr>
+        <w:pStyle w:val="BodyText"/>
+        <w:spacing w:before="187" w:line="376" w:lineRule="auto"/>
+        <w:ind w:right="7155"/>
+      </w:pPr>
+      <w:r>
+        <w:t>font-size: 50px;</w:t>
+      </w:r>
+      <w:r>
+        <w:rPr>
+          <w:spacing w:val="1"/>
+        </w:rPr>
+        <w:t xml:space="preserve"> </w:t>
+      </w:r>
+      <w:r>
+        <w:t>display: block;</w:t>
+      </w:r>
+      <w:r>
+        <w:rPr>
+          <w:spacing w:val="1"/>
+        </w:rPr>
+        <w:t xml:space="preserve"> </w:t>
+      </w:r>
+      <w:r>
+        <w:t>text-align: center;</w:t>
+      </w:r>
+      <w:r>
+        <w:rPr>
+          <w:spacing w:val="1"/>
+        </w:rPr>
+        <w:t xml:space="preserve"> </w:t>
+      </w:r>
+      <w:r>
+        <w:t>margin: 25px 0px;</w:t>
+      </w:r>
+      <w:r>
+        <w:rPr>
+          <w:spacing w:val="-67"/>
+        </w:rPr>
+        <w:t xml:space="preserve"> </w:t>
+      </w:r>
+      <w:r>
+        <w:t>color:</w:t>
+      </w:r>
+      <w:r>
+        <w:rPr>
+          <w:spacing w:val="-1"/>
+        </w:rPr>
+        <w:t xml:space="preserve"> </w:t>
+      </w:r>
+      <w:r>
+        <w:t>#f9004d;</w:t>
+      </w:r>
+    </w:p>
+    <w:p>
+      <w:pPr>
+        <w:pStyle w:val="BodyText"/>
+        <w:spacing w:before="6"/>
+        <w:ind w:left="0"/>
+        <w:rPr>
+          <w:sz w:val="43"/>
+        </w:rPr>
+      </w:pPr>
+    </w:p>
+    <w:p>
+      <w:pPr>
+        <w:pStyle w:val="BodyText"/>
+        <w:ind w:left="460"/>
+      </w:pPr>
+      <w:r>
+        <w:t>}</w:t>
+      </w:r>
+    </w:p>
+    <w:p>
+      <w:pPr>
+        <w:pStyle w:val="BodyText"/>
+        <w:spacing w:before="187"/>
+        <w:ind w:left="460"/>
+      </w:pPr>
+      <w:r>
+        <w:t>h5{</w:t>
+      </w:r>
+    </w:p>
+    <w:p>
+      <w:pPr>
+        <w:pStyle w:val="BodyText"/>
+        <w:spacing w:before="185" w:line="376" w:lineRule="auto"/>
+        <w:ind w:right="7457"/>
+      </w:pPr>
+      <w:r>
+        <w:t>color: white;</w:t>
+      </w:r>
+      <w:r>
+        <w:rPr>
+          <w:spacing w:val="1"/>
+        </w:rPr>
+        <w:t xml:space="preserve"> </w:t>
+      </w:r>
+      <w:r>
+        <w:t>font-size:</w:t>
+      </w:r>
+      <w:r>
+        <w:rPr>
+          <w:spacing w:val="-6"/>
+        </w:rPr>
+        <w:t xml:space="preserve"> </w:t>
+      </w:r>
+      <w:r>
+        <w:t>23px;</w:t>
+      </w:r>
+    </w:p>
+    <w:p>
+      <w:pPr>
+        <w:pStyle w:val="BodyText"/>
+        <w:spacing w:line="320" w:lineRule="exact"/>
+      </w:pPr>
+      <w:r>
+        <w:t>margin-bottom:</w:t>
+      </w:r>
+      <w:r>
+        <w:rPr>
+          <w:spacing w:val="-4"/>
+        </w:rPr>
+        <w:t xml:space="preserve"> </w:t>
+      </w:r>
+      <w:r>
+        <w:t>15px;</w:t>
+      </w:r>
+    </w:p>
+    <w:p>
+      <w:pPr>
+        <w:pStyle w:val="BodyText"/>
+        <w:spacing w:before="186"/>
+        <w:ind w:left="460"/>
+      </w:pPr>
+      <w:r>
+        <w:t>}</w:t>
+      </w:r>
+    </w:p>
+    <w:p>
+      <w:pPr>
+        <w:pStyle w:val="BodyText"/>
+        <w:spacing w:before="185"/>
+        <w:ind w:left="460"/>
+      </w:pPr>
+      <w:r>
+        <w:t>.</w:t>
+      </w:r>
+      <w:proofErr w:type="spellStart"/>
+      <w:r>
+        <w:t>pra</w:t>
+      </w:r>
+      <w:proofErr w:type="spellEnd"/>
+      <w:r>
+        <w:rPr>
+          <w:spacing w:val="1"/>
+        </w:rPr>
+        <w:t xml:space="preserve"> </w:t>
+      </w:r>
+      <w:r>
+        <w:t>p{</w:t>
+      </w:r>
+    </w:p>
+    <w:p>
+      <w:pPr>
+        <w:pStyle w:val="BodyText"/>
+        <w:spacing w:before="184" w:line="376" w:lineRule="auto"/>
+        <w:ind w:right="7457"/>
+      </w:pPr>
+      <w:r>
+        <w:t>color: #</w:t>
+      </w:r>
+      <w:proofErr w:type="spellStart"/>
+      <w:r>
+        <w:t>fcfc</w:t>
+      </w:r>
+      <w:proofErr w:type="spellEnd"/>
+      <w:r>
+        <w:t>;</w:t>
+      </w:r>
+      <w:r>
+        <w:rPr>
+          <w:spacing w:val="1"/>
+        </w:rPr>
+        <w:t xml:space="preserve"> </w:t>
+      </w:r>
+      <w:r>
+        <w:t>font-size:</w:t>
+      </w:r>
+      <w:r>
+        <w:rPr>
+          <w:spacing w:val="-6"/>
+        </w:rPr>
+        <w:t xml:space="preserve"> </w:t>
+      </w:r>
+      <w:r>
+        <w:t>16px;</w:t>
+      </w:r>
+    </w:p>
+    <w:p>
+      <w:pPr>
+        <w:pStyle w:val="BodyText"/>
+        <w:spacing w:line="376" w:lineRule="auto"/>
+        <w:ind w:right="6758"/>
+      </w:pPr>
+      <w:r>
+        <w:t>line-height: 27px;</w:t>
+      </w:r>
+      <w:r>
+        <w:rPr>
+          <w:spacing w:val="1"/>
+        </w:rPr>
+        <w:t xml:space="preserve"> </w:t>
+      </w:r>
+      <w:r>
+        <w:t>margin-bottom:</w:t>
+      </w:r>
+      <w:r>
+        <w:rPr>
+          <w:spacing w:val="-9"/>
+        </w:rPr>
+        <w:t xml:space="preserve"> </w:t>
+      </w:r>
+      <w:r>
+        <w:t>25px;</w:t>
+      </w:r>
+    </w:p>
+    <w:p>
+      <w:pPr>
+        <w:pStyle w:val="BodyText"/>
+        <w:spacing w:line="319" w:lineRule="exact"/>
+        <w:ind w:left="460"/>
+      </w:pPr>
+      <w:r>
+        <w:t>}</w:t>
+      </w:r>
+    </w:p>
+    <w:p>
+      <w:pPr>
+        <w:pStyle w:val="BodyText"/>
+        <w:spacing w:before="187"/>
+        <w:ind w:left="460"/>
+      </w:pPr>
+      <w:r>
+        <w:t>.card</w:t>
+      </w:r>
+      <w:r>
+        <w:rPr>
+          <w:spacing w:val="-3"/>
+        </w:rPr>
+        <w:t xml:space="preserve"> </w:t>
+      </w:r>
+      <w:r>
+        <w:t>.button{</w:t>
+      </w:r>
+    </w:p>
+    <w:p>
+      <w:pPr>
+        <w:pStyle w:val="BodyText"/>
+        <w:spacing w:before="184" w:line="374" w:lineRule="auto"/>
+        <w:ind w:right="5995"/>
+      </w:pPr>
+      <w:r>
+        <w:rPr>
+          <w:spacing w:val="-1"/>
+        </w:rPr>
+        <w:t>background-color:#f9004d;</w:t>
+      </w:r>
+      <w:r>
+        <w:rPr>
+          <w:spacing w:val="-67"/>
+        </w:rPr>
+        <w:t xml:space="preserve"> </w:t>
+      </w:r>
+      <w:r>
+        <w:t>color: white;</w:t>
+      </w:r>
+    </w:p>
+    <w:p>
+      <w:pPr>
+        <w:widowControl/>
+        <w:autoSpaceDE/>
+        <w:autoSpaceDN/>
+        <w:spacing w:line="374" w:lineRule="auto"/>
+        <w:sectPr>
+          <w:pgSz w:w="11910" w:h="16840"/>
+          <w:pgMar w:top="1360" w:right="520" w:bottom="280" w:left="1340" w:header="720" w:footer="720" w:gutter="0"/>
+          <w:cols w:space="720"/>
+        </w:sectPr>
+      </w:pPr>
+    </w:p>
+    <w:p>
+      <w:pPr>
+        <w:pStyle w:val="BodyText"/>
+        <w:spacing w:before="62" w:line="376" w:lineRule="auto"/>
+        <w:ind w:right="5921"/>
+      </w:pPr>
+      <w:r>
+        <w:lastRenderedPageBreak/>
+        <w:t>text-decoration:</w:t>
+      </w:r>
+      <w:r>
+        <w:rPr>
+          <w:spacing w:val="70"/>
+        </w:rPr>
+        <w:t xml:space="preserve"> </w:t>
+      </w:r>
+      <w:r>
+        <w:t>none;</w:t>
+      </w:r>
+      <w:r>
+        <w:rPr>
+          <w:spacing w:val="1"/>
+        </w:rPr>
+        <w:t xml:space="preserve"> </w:t>
+      </w:r>
+      <w:r>
+        <w:t>border: 2px solid transparent;</w:t>
+      </w:r>
+      <w:r>
+        <w:rPr>
+          <w:spacing w:val="-67"/>
+        </w:rPr>
+        <w:t xml:space="preserve"> </w:t>
+      </w:r>
+      <w:r>
+        <w:t>font-weight:</w:t>
+      </w:r>
+      <w:r>
+        <w:rPr>
+          <w:spacing w:val="-4"/>
+        </w:rPr>
+        <w:t xml:space="preserve"> </w:t>
+      </w:r>
+      <w:r>
+        <w:t>bold;</w:t>
+      </w:r>
+    </w:p>
+    <w:p>
+      <w:pPr>
+        <w:pStyle w:val="BodyText"/>
+        <w:spacing w:line="376" w:lineRule="auto"/>
+        <w:ind w:right="6929"/>
+      </w:pPr>
+      <w:r>
+        <w:t>padding: 9px 22px;</w:t>
+      </w:r>
+      <w:r>
+        <w:rPr>
+          <w:spacing w:val="1"/>
+        </w:rPr>
+        <w:t xml:space="preserve"> </w:t>
+      </w:r>
+      <w:r>
+        <w:t>border-radius: 30px;</w:t>
+      </w:r>
+      <w:r>
+        <w:rPr>
+          <w:spacing w:val="-67"/>
+        </w:rPr>
+        <w:t xml:space="preserve"> </w:t>
+      </w:r>
+      <w:r>
+        <w:t>transition: .4s;</w:t>
+      </w:r>
+    </w:p>
+    <w:p>
+      <w:pPr>
+        <w:pStyle w:val="BodyText"/>
+        <w:spacing w:line="320" w:lineRule="exact"/>
+        <w:ind w:left="460"/>
+      </w:pPr>
+      <w:r>
+        <w:t>}</w:t>
+      </w:r>
+    </w:p>
+    <w:p>
+      <w:pPr>
+        <w:pStyle w:val="BodyText"/>
+        <w:spacing w:before="180"/>
+        <w:ind w:left="460"/>
+      </w:pPr>
+      <w:r>
+        <w:t>.card</w:t>
+      </w:r>
+      <w:r>
+        <w:rPr>
+          <w:spacing w:val="-4"/>
+        </w:rPr>
+        <w:t xml:space="preserve"> </w:t>
+      </w:r>
+      <w:r>
+        <w:t>.</w:t>
+      </w:r>
+      <w:proofErr w:type="spellStart"/>
+      <w:r>
+        <w:t>button:hover</w:t>
+      </w:r>
+      <w:proofErr w:type="spellEnd"/>
+      <w:r>
+        <w:t>{</w:t>
+      </w:r>
+    </w:p>
+    <w:p>
+      <w:pPr>
+        <w:pStyle w:val="BodyText"/>
+        <w:spacing w:before="187" w:line="374" w:lineRule="auto"/>
+        <w:ind w:right="5750"/>
+      </w:pPr>
+      <w:r>
+        <w:t>background-color: transparent;</w:t>
+      </w:r>
+      <w:r>
+        <w:rPr>
+          <w:spacing w:val="-67"/>
+        </w:rPr>
+        <w:t xml:space="preserve"> </w:t>
+      </w:r>
+      <w:r>
+        <w:t>border: 2px solid #f9004d;</w:t>
+      </w:r>
+      <w:r>
+        <w:rPr>
+          <w:spacing w:val="1"/>
+        </w:rPr>
+        <w:t xml:space="preserve"> </w:t>
+      </w:r>
+      <w:r>
+        <w:t>cursor:</w:t>
+      </w:r>
+      <w:r>
+        <w:rPr>
+          <w:spacing w:val="-4"/>
+        </w:rPr>
+        <w:t xml:space="preserve"> </w:t>
+      </w:r>
+      <w:r>
+        <w:t>pointer;</w:t>
+      </w:r>
+    </w:p>
+    <w:p>
+      <w:pPr>
+        <w:pStyle w:val="BodyText"/>
+        <w:spacing w:before="5"/>
+        <w:ind w:left="460"/>
+      </w:pPr>
+      <w:r>
+        <w:t>}</w:t>
+      </w:r>
+    </w:p>
+    <w:p>
+      <w:pPr>
+        <w:pStyle w:val="BodyText"/>
+        <w:spacing w:before="185" w:line="376" w:lineRule="auto"/>
+        <w:ind w:right="7591" w:hanging="360"/>
+      </w:pPr>
+      <w:r>
+        <w:t>.contact-me{</w:t>
+      </w:r>
+      <w:r>
+        <w:rPr>
+          <w:spacing w:val="1"/>
+        </w:rPr>
+        <w:t xml:space="preserve"> </w:t>
+      </w:r>
+      <w:r>
+        <w:t>width: 100%;</w:t>
+      </w:r>
+      <w:r>
+        <w:rPr>
+          <w:spacing w:val="1"/>
+        </w:rPr>
+        <w:t xml:space="preserve"> </w:t>
+      </w:r>
+      <w:r>
+        <w:t>height:</w:t>
+      </w:r>
+      <w:r>
+        <w:rPr>
+          <w:spacing w:val="-7"/>
+        </w:rPr>
+        <w:t xml:space="preserve"> </w:t>
+      </w:r>
+      <w:r>
+        <w:t>290px;</w:t>
+      </w:r>
+    </w:p>
+    <w:p>
+      <w:pPr>
+        <w:pStyle w:val="BodyText"/>
+        <w:spacing w:line="374" w:lineRule="auto"/>
+        <w:ind w:right="6745"/>
+      </w:pPr>
+      <w:r>
+        <w:t>background: #2f0cbb;</w:t>
+      </w:r>
+      <w:r>
+        <w:rPr>
+          <w:spacing w:val="-67"/>
+        </w:rPr>
+        <w:t xml:space="preserve"> </w:t>
+      </w:r>
+      <w:r>
+        <w:t>display: flex;</w:t>
+      </w:r>
+    </w:p>
+    <w:p>
+      <w:pPr>
+        <w:pStyle w:val="BodyText"/>
+        <w:spacing w:before="2" w:line="374" w:lineRule="auto"/>
+        <w:ind w:right="6634"/>
+      </w:pPr>
+      <w:r>
+        <w:t>align-items: center;</w:t>
+      </w:r>
+      <w:r>
+        <w:rPr>
+          <w:spacing w:val="1"/>
+        </w:rPr>
+        <w:t xml:space="preserve"> </w:t>
+      </w:r>
+      <w:r>
+        <w:t>flex-direction: column;</w:t>
+      </w:r>
+      <w:r>
+        <w:rPr>
+          <w:spacing w:val="-67"/>
+        </w:rPr>
+        <w:t xml:space="preserve"> </w:t>
+      </w:r>
+      <w:r>
+        <w:t>justify-content:</w:t>
+      </w:r>
+      <w:r>
+        <w:rPr>
+          <w:spacing w:val="-8"/>
+        </w:rPr>
+        <w:t xml:space="preserve"> </w:t>
+      </w:r>
+      <w:r>
+        <w:t>center;</w:t>
+      </w:r>
+    </w:p>
+    <w:p>
+      <w:pPr>
+        <w:pStyle w:val="BodyText"/>
+        <w:spacing w:before="5"/>
+      </w:pPr>
+      <w:r>
+        <w:t>background-image:</w:t>
+      </w:r>
+      <w:r>
+        <w:rPr>
+          <w:spacing w:val="-10"/>
+        </w:rPr>
+        <w:t xml:space="preserve"> </w:t>
+      </w:r>
+      <w:proofErr w:type="spellStart"/>
+      <w:r>
+        <w:t>url</w:t>
+      </w:r>
+      <w:proofErr w:type="spellEnd"/>
+      <w:r>
+        <w:t>(../</w:t>
+      </w:r>
+      <w:proofErr w:type="spellStart"/>
+      <w:r>
+        <w:t>img</w:t>
+      </w:r>
+      <w:proofErr w:type="spellEnd"/>
+      <w:r>
+        <w:t>/images.jpg);</w:t>
+      </w:r>
+    </w:p>
+    <w:p>
+      <w:pPr>
+        <w:pStyle w:val="BodyText"/>
+        <w:ind w:left="0"/>
+        <w:rPr>
+          <w:sz w:val="30"/>
+        </w:rPr>
+      </w:pPr>
+    </w:p>
+    <w:p>
+      <w:pPr>
+        <w:pStyle w:val="BodyText"/>
+        <w:spacing w:before="4"/>
+        <w:ind w:left="0"/>
+        <w:rPr>
+          <w:sz w:val="30"/>
+        </w:rPr>
+      </w:pPr>
+    </w:p>
+    <w:p>
+      <w:pPr>
+        <w:pStyle w:val="BodyText"/>
+        <w:ind w:left="460"/>
+      </w:pPr>
+      <w:r>
+        <w:t>}</w:t>
+      </w:r>
+    </w:p>
+    <w:p>
+      <w:pPr>
+        <w:pStyle w:val="BodyText"/>
+        <w:spacing w:before="185" w:line="376" w:lineRule="auto"/>
+        <w:ind w:right="7457" w:hanging="360"/>
+      </w:pPr>
+      <w:r>
+        <w:t>.contact-me p{</w:t>
+      </w:r>
+      <w:r>
+        <w:rPr>
+          <w:spacing w:val="1"/>
+        </w:rPr>
+        <w:t xml:space="preserve"> </w:t>
+      </w:r>
+      <w:r>
+        <w:t>color: white;</w:t>
+      </w:r>
+      <w:r>
+        <w:rPr>
+          <w:spacing w:val="1"/>
+        </w:rPr>
+        <w:t xml:space="preserve"> </w:t>
+      </w:r>
+      <w:r>
+        <w:t>font-size:</w:t>
+      </w:r>
+      <w:r>
+        <w:rPr>
+          <w:spacing w:val="-6"/>
+        </w:rPr>
+        <w:t xml:space="preserve"> </w:t>
+      </w:r>
+      <w:r>
+        <w:t>30px;</w:t>
+      </w:r>
+    </w:p>
+    <w:p>
+      <w:pPr>
+        <w:pStyle w:val="BodyText"/>
+        <w:spacing w:line="317" w:lineRule="exact"/>
+      </w:pPr>
+      <w:r>
+        <w:t>font-weight:</w:t>
+      </w:r>
+      <w:r>
+        <w:rPr>
+          <w:spacing w:val="-7"/>
+        </w:rPr>
+        <w:t xml:space="preserve"> </w:t>
+      </w:r>
+      <w:r>
+        <w:t>bold;</w:t>
+      </w:r>
+    </w:p>
+    <w:p>
+      <w:pPr>
+        <w:widowControl/>
+        <w:autoSpaceDE/>
+        <w:autoSpaceDN/>
+        <w:sectPr>
+          <w:pgSz w:w="11910" w:h="16840"/>
+          <w:pgMar w:top="1360" w:right="520" w:bottom="280" w:left="1340" w:header="720" w:footer="720" w:gutter="0"/>
+          <w:cols w:space="720"/>
+        </w:sectPr>
+      </w:pPr>
+    </w:p>
+    <w:p>
+      <w:pPr>
+        <w:pStyle w:val="BodyText"/>
+        <w:spacing w:before="62"/>
+      </w:pPr>
+      <w:r>
+        <w:lastRenderedPageBreak/>
+        <w:t>margin-bottom:</w:t>
+      </w:r>
+      <w:r>
+        <w:rPr>
+          <w:spacing w:val="-4"/>
+        </w:rPr>
+        <w:t xml:space="preserve"> </w:t>
+      </w:r>
+      <w:r>
+        <w:t>25px;</w:t>
+      </w:r>
+    </w:p>
+    <w:p>
+      <w:pPr>
+        <w:pStyle w:val="BodyText"/>
+        <w:spacing w:before="184"/>
+        <w:ind w:left="460"/>
+      </w:pPr>
+      <w:r>
+        <w:t>}</w:t>
+      </w:r>
+    </w:p>
+    <w:p>
+      <w:pPr>
+        <w:pStyle w:val="BodyText"/>
+        <w:spacing w:before="187" w:line="376" w:lineRule="auto"/>
+        <w:ind w:right="6144" w:hanging="360"/>
+      </w:pPr>
+      <w:r>
+        <w:t>.contact-me .button-two{</w:t>
+      </w:r>
+      <w:r>
+        <w:rPr>
+          <w:spacing w:val="1"/>
+        </w:rPr>
+        <w:t xml:space="preserve"> </w:t>
+      </w:r>
+      <w:r>
+        <w:rPr>
+          <w:spacing w:val="-1"/>
+        </w:rPr>
+        <w:t>background-color:#f9004d;</w:t>
+      </w:r>
+      <w:r>
+        <w:rPr>
+          <w:spacing w:val="-67"/>
+        </w:rPr>
+        <w:t xml:space="preserve"> </w:t>
+      </w:r>
+      <w:r>
+        <w:t>color: white;</w:t>
+      </w:r>
+    </w:p>
+    <w:p>
+      <w:pPr>
+        <w:pStyle w:val="BodyText"/>
+        <w:spacing w:line="376" w:lineRule="auto"/>
+        <w:ind w:right="5917"/>
+      </w:pPr>
+      <w:r>
+        <w:t>text-decoration:</w:t>
+      </w:r>
+      <w:r>
+        <w:rPr>
+          <w:spacing w:val="70"/>
+        </w:rPr>
+        <w:t xml:space="preserve"> </w:t>
+      </w:r>
+      <w:r>
+        <w:t>none;</w:t>
+      </w:r>
+      <w:r>
+        <w:rPr>
+          <w:spacing w:val="1"/>
+        </w:rPr>
+        <w:t xml:space="preserve"> </w:t>
+      </w:r>
+      <w:r>
+        <w:t>border: 2px solid transparent;</w:t>
+      </w:r>
+      <w:r>
+        <w:rPr>
+          <w:spacing w:val="-67"/>
+        </w:rPr>
+        <w:t xml:space="preserve"> </w:t>
+      </w:r>
+      <w:r>
+        <w:t>font-weight:</w:t>
+      </w:r>
+      <w:r>
+        <w:rPr>
+          <w:spacing w:val="-4"/>
+        </w:rPr>
+        <w:t xml:space="preserve"> </w:t>
+      </w:r>
+      <w:r>
+        <w:t>bold;</w:t>
+      </w:r>
+    </w:p>
+    <w:p>
+      <w:pPr>
+        <w:pStyle w:val="BodyText"/>
+        <w:spacing w:line="374" w:lineRule="auto"/>
+        <w:ind w:right="6906"/>
+        <w:jc w:val="both"/>
+      </w:pPr>
+      <w:r>
+        <w:t>padding: 13px 30px;</w:t>
+      </w:r>
+      <w:r>
+        <w:rPr>
+          <w:spacing w:val="-67"/>
+        </w:rPr>
+        <w:t xml:space="preserve"> </w:t>
+      </w:r>
+      <w:r>
+        <w:t>border-radius: 30px;</w:t>
+      </w:r>
+      <w:r>
+        <w:rPr>
+          <w:spacing w:val="-67"/>
+        </w:rPr>
+        <w:t xml:space="preserve"> </w:t>
+      </w:r>
+      <w:r>
+        <w:t>transition: .4s;</w:t>
+      </w:r>
+    </w:p>
+    <w:p>
+      <w:pPr>
+        <w:pStyle w:val="BodyText"/>
+        <w:spacing w:line="321" w:lineRule="exact"/>
+        <w:ind w:left="460"/>
+      </w:pPr>
+      <w:r>
+        <w:t>}</w:t>
+      </w:r>
+    </w:p>
+    <w:p>
+      <w:pPr>
+        <w:pStyle w:val="BodyText"/>
+        <w:spacing w:before="184" w:line="376" w:lineRule="auto"/>
+        <w:ind w:right="5764" w:hanging="360"/>
+      </w:pPr>
+      <w:r>
+        <w:t>.contact-me .button-</w:t>
+      </w:r>
+      <w:proofErr w:type="spellStart"/>
+      <w:r>
+        <w:t>two:hover</w:t>
+      </w:r>
+      <w:proofErr w:type="spellEnd"/>
+      <w:r>
+        <w:t>{</w:t>
+      </w:r>
+      <w:r>
+        <w:rPr>
+          <w:spacing w:val="1"/>
+        </w:rPr>
+        <w:t xml:space="preserve"> </w:t>
+      </w:r>
+      <w:r>
+        <w:t>background-color: transparent;</w:t>
+      </w:r>
+      <w:r>
+        <w:rPr>
+          <w:spacing w:val="-67"/>
+        </w:rPr>
+        <w:t xml:space="preserve"> </w:t>
+      </w:r>
+      <w:r>
+        <w:t>border: 2px solid #f9004d;</w:t>
+      </w:r>
+      <w:r>
+        <w:rPr>
+          <w:spacing w:val="1"/>
+        </w:rPr>
+        <w:t xml:space="preserve"> </w:t>
+      </w:r>
+      <w:r>
+        <w:t>cursor:</w:t>
+      </w:r>
+      <w:r>
+        <w:rPr>
+          <w:spacing w:val="-4"/>
+        </w:rPr>
+        <w:t xml:space="preserve"> </w:t>
+      </w:r>
+      <w:r>
+        <w:t>pointer;</w:t>
+      </w:r>
+    </w:p>
+    <w:p>
+      <w:pPr>
+        <w:pStyle w:val="BodyText"/>
+        <w:spacing w:line="318" w:lineRule="exact"/>
+        <w:ind w:left="460"/>
+      </w:pPr>
+      <w:r>
+        <w:t>}</w:t>
+      </w:r>
+    </w:p>
+    <w:p>
+      <w:pPr>
+        <w:pStyle w:val="BodyText"/>
+        <w:spacing w:before="187"/>
+        <w:ind w:left="460"/>
+      </w:pPr>
+      <w:r>
+        <w:t>footer{</w:t>
+      </w:r>
+    </w:p>
+    <w:p>
+      <w:pPr>
+        <w:pStyle w:val="BodyText"/>
+        <w:spacing w:before="184" w:line="376" w:lineRule="auto"/>
+        <w:ind w:right="7242"/>
+      </w:pPr>
+      <w:r>
+        <w:t>position: relative;</w:t>
+      </w:r>
+      <w:r>
+        <w:rPr>
+          <w:spacing w:val="-67"/>
+        </w:rPr>
+        <w:t xml:space="preserve"> </w:t>
+      </w:r>
+      <w:r>
+        <w:t>width: 100%;</w:t>
+      </w:r>
+      <w:r>
+        <w:rPr>
+          <w:spacing w:val="1"/>
+        </w:rPr>
+        <w:t xml:space="preserve"> </w:t>
+      </w:r>
+      <w:r>
+        <w:t>height:</w:t>
+      </w:r>
+      <w:r>
+        <w:rPr>
+          <w:spacing w:val="-1"/>
+        </w:rPr>
+        <w:t xml:space="preserve"> </w:t>
+      </w:r>
+      <w:r>
+        <w:t>400px;</w:t>
+      </w:r>
+    </w:p>
+    <w:p>
+      <w:pPr>
+        <w:pStyle w:val="BodyText"/>
+        <w:spacing w:line="376" w:lineRule="auto"/>
+        <w:ind w:right="6745"/>
+      </w:pPr>
+      <w:r>
+        <w:t>background: #2f0cbb;</w:t>
+      </w:r>
+      <w:r>
+        <w:rPr>
+          <w:spacing w:val="-67"/>
+        </w:rPr>
+        <w:t xml:space="preserve"> </w:t>
+      </w:r>
+      <w:r>
+        <w:t>display: flex;</w:t>
+      </w:r>
+    </w:p>
+    <w:p>
+      <w:pPr>
+        <w:pStyle w:val="BodyText"/>
+        <w:spacing w:line="376" w:lineRule="auto"/>
+        <w:ind w:right="6634"/>
+      </w:pPr>
+      <w:r>
+        <w:t>flex-direction: column;</w:t>
+      </w:r>
+      <w:r>
+        <w:rPr>
+          <w:spacing w:val="-67"/>
+        </w:rPr>
+        <w:t xml:space="preserve"> </w:t>
+      </w:r>
+      <w:r>
+        <w:t>align-items: center;</w:t>
+      </w:r>
+      <w:r>
+        <w:rPr>
+          <w:spacing w:val="1"/>
+        </w:rPr>
+        <w:t xml:space="preserve"> </w:t>
+      </w:r>
+      <w:r>
+        <w:t>justify-content:</w:t>
+      </w:r>
+      <w:r>
+        <w:rPr>
+          <w:spacing w:val="-8"/>
+        </w:rPr>
+        <w:t xml:space="preserve"> </w:t>
+      </w:r>
+      <w:r>
+        <w:t>center;</w:t>
+      </w:r>
+    </w:p>
+    <w:p>
+      <w:pPr>
+        <w:pStyle w:val="BodyText"/>
+        <w:spacing w:line="317" w:lineRule="exact"/>
+      </w:pPr>
+      <w:r>
+        <w:t>background-image:</w:t>
+      </w:r>
+      <w:r>
+        <w:rPr>
+          <w:spacing w:val="-11"/>
+        </w:rPr>
+        <w:t xml:space="preserve"> </w:t>
+      </w:r>
+      <w:proofErr w:type="spellStart"/>
+      <w:r>
+        <w:t>url</w:t>
+      </w:r>
+      <w:proofErr w:type="spellEnd"/>
+      <w:r>
+        <w:t>(../</w:t>
+      </w:r>
+      <w:proofErr w:type="spellStart"/>
+      <w:r>
+        <w:t>img</w:t>
+      </w:r>
+      <w:proofErr w:type="spellEnd"/>
+      <w:r>
+        <w:t>/contact.jpg);</w:t>
+      </w:r>
+    </w:p>
+    <w:p>
+      <w:pPr>
+        <w:widowControl/>
+        <w:autoSpaceDE/>
+        <w:autoSpaceDN/>
+        <w:sectPr>
+          <w:pgSz w:w="11910" w:h="16840"/>
+          <w:pgMar w:top="1360" w:right="520" w:bottom="280" w:left="1340" w:header="720" w:footer="720" w:gutter="0"/>
+          <w:cols w:space="720"/>
+        </w:sectPr>
+      </w:pPr>
+    </w:p>
+    <w:p>
+      <w:pPr>
+        <w:pStyle w:val="BodyText"/>
+        <w:spacing w:before="62"/>
+        <w:ind w:left="460"/>
+      </w:pPr>
+      <w:r>
+        <w:lastRenderedPageBreak/>
+        <w:t>}</w:t>
+      </w:r>
+    </w:p>
+    <w:p>
+      <w:pPr>
+        <w:pStyle w:val="BodyText"/>
+        <w:spacing w:before="184" w:line="376" w:lineRule="auto"/>
+        <w:ind w:right="7153" w:hanging="360"/>
+      </w:pPr>
+      <w:r>
+        <w:t>footer p:nth-child(1){</w:t>
+      </w:r>
+      <w:r>
+        <w:rPr>
+          <w:spacing w:val="-67"/>
+        </w:rPr>
+        <w:t xml:space="preserve"> </w:t>
+      </w:r>
+      <w:r>
+        <w:t>font-size: 30px;</w:t>
+      </w:r>
+      <w:r>
+        <w:rPr>
+          <w:spacing w:val="1"/>
+        </w:rPr>
+        <w:t xml:space="preserve"> </w:t>
+      </w:r>
+      <w:r>
+        <w:t>color: white;</w:t>
+      </w:r>
+    </w:p>
+    <w:p>
+      <w:pPr>
+        <w:pStyle w:val="BodyText"/>
+        <w:spacing w:line="374" w:lineRule="auto"/>
+        <w:ind w:right="6758"/>
+      </w:pPr>
+      <w:r>
+        <w:t>margin-bottom: 20px;</w:t>
+      </w:r>
+      <w:r>
+        <w:rPr>
+          <w:spacing w:val="-67"/>
+        </w:rPr>
+        <w:t xml:space="preserve"> </w:t>
+      </w:r>
+      <w:r>
+        <w:t>font-weight:</w:t>
+      </w:r>
+      <w:r>
+        <w:rPr>
+          <w:spacing w:val="-5"/>
+        </w:rPr>
+        <w:t xml:space="preserve"> </w:t>
+      </w:r>
+      <w:r>
+        <w:t>bold;</w:t>
+      </w:r>
+    </w:p>
+    <w:p>
+      <w:pPr>
+        <w:pStyle w:val="BodyText"/>
+        <w:spacing w:before="2"/>
+        <w:ind w:left="460"/>
+      </w:pPr>
+      <w:r>
+        <w:t>}</w:t>
+      </w:r>
+    </w:p>
+    <w:p>
+      <w:pPr>
+        <w:pStyle w:val="BodyText"/>
+        <w:spacing w:before="185" w:line="376" w:lineRule="auto"/>
+        <w:ind w:right="7141" w:hanging="360"/>
+      </w:pPr>
+      <w:r>
+        <w:t>footer p:nth-child(2){</w:t>
+      </w:r>
+      <w:r>
+        <w:rPr>
+          <w:spacing w:val="-67"/>
+        </w:rPr>
+        <w:t xml:space="preserve"> </w:t>
+      </w:r>
+      <w:r>
+        <w:t>color: white;</w:t>
+      </w:r>
+    </w:p>
+    <w:p>
+      <w:pPr>
+        <w:pStyle w:val="BodyText"/>
+        <w:spacing w:line="376" w:lineRule="auto"/>
+        <w:ind w:right="7225"/>
+      </w:pPr>
+      <w:r>
+        <w:t>font-size: 17px;</w:t>
+      </w:r>
+      <w:r>
+        <w:rPr>
+          <w:spacing w:val="1"/>
+        </w:rPr>
+        <w:t xml:space="preserve"> </w:t>
+      </w:r>
+      <w:r>
+        <w:t>width: 500px;</w:t>
+      </w:r>
+      <w:r>
+        <w:rPr>
+          <w:spacing w:val="1"/>
+        </w:rPr>
+        <w:t xml:space="preserve"> </w:t>
+      </w:r>
+      <w:r>
+        <w:t>text-align: center;</w:t>
+      </w:r>
+      <w:r>
+        <w:rPr>
+          <w:spacing w:val="-67"/>
+        </w:rPr>
+        <w:t xml:space="preserve"> </w:t>
+      </w:r>
+      <w:r>
+        <w:t>line-height:</w:t>
+      </w:r>
+      <w:r>
+        <w:rPr>
+          <w:spacing w:val="-12"/>
+        </w:rPr>
+        <w:t xml:space="preserve"> </w:t>
+      </w:r>
+      <w:r>
+        <w:t>26px;</w:t>
+      </w:r>
+    </w:p>
+    <w:p>
+      <w:pPr>
+        <w:pStyle w:val="BodyText"/>
+        <w:spacing w:line="316" w:lineRule="exact"/>
+        <w:ind w:left="460"/>
+      </w:pPr>
+      <w:r>
+        <w:t>}</w:t>
+      </w:r>
+    </w:p>
+    <w:p>
+      <w:pPr>
+        <w:pStyle w:val="BodyText"/>
+        <w:spacing w:before="185"/>
+        <w:ind w:left="460"/>
+      </w:pPr>
+      <w:r>
+        <w:t>.social{</w:t>
+      </w:r>
+    </w:p>
+    <w:p>
+      <w:pPr>
+        <w:pStyle w:val="BodyText"/>
+        <w:spacing w:before="186"/>
+      </w:pPr>
+      <w:r>
+        <w:t>display:</w:t>
+      </w:r>
+      <w:r>
+        <w:rPr>
+          <w:spacing w:val="-3"/>
+        </w:rPr>
+        <w:t xml:space="preserve"> </w:t>
+      </w:r>
+      <w:r>
+        <w:t>flex;</w:t>
+      </w:r>
+    </w:p>
+    <w:p>
+      <w:pPr>
+        <w:pStyle w:val="BodyText"/>
+        <w:spacing w:before="185"/>
+        <w:ind w:left="460"/>
+      </w:pPr>
+      <w:r>
+        <w:t>}</w:t>
+      </w:r>
+    </w:p>
+    <w:p>
+      <w:pPr>
+        <w:pStyle w:val="BodyText"/>
+        <w:spacing w:before="187"/>
+        <w:ind w:left="460"/>
+        <w:jc w:val="both"/>
+      </w:pPr>
+      <w:r>
+        <w:t>.social a{</w:t>
+      </w:r>
+    </w:p>
+    <w:p>
+      <w:pPr>
+        <w:pStyle w:val="BodyText"/>
+        <w:spacing w:before="184" w:line="376" w:lineRule="auto"/>
+        <w:ind w:right="7738"/>
+        <w:jc w:val="both"/>
+      </w:pPr>
+      <w:r>
+        <w:t>width: 45px;</w:t>
+      </w:r>
+      <w:r>
+        <w:rPr>
+          <w:spacing w:val="-67"/>
+        </w:rPr>
+        <w:t xml:space="preserve"> </w:t>
+      </w:r>
+      <w:r>
+        <w:t>height: 45px;</w:t>
+      </w:r>
+      <w:r>
+        <w:rPr>
+          <w:spacing w:val="-67"/>
+        </w:rPr>
+        <w:t xml:space="preserve"> </w:t>
+      </w:r>
+      <w:r>
+        <w:t>display:</w:t>
+      </w:r>
+      <w:r>
+        <w:rPr>
+          <w:spacing w:val="-6"/>
+        </w:rPr>
+        <w:t xml:space="preserve"> </w:t>
+      </w:r>
+      <w:r>
+        <w:t>flex;</w:t>
+      </w:r>
+    </w:p>
+    <w:p>
+      <w:pPr>
+        <w:pStyle w:val="BodyText"/>
+        <w:spacing w:line="376" w:lineRule="auto"/>
+        <w:ind w:right="6673"/>
+      </w:pPr>
+      <w:r>
+        <w:t>align-items: center;</w:t>
+      </w:r>
+      <w:r>
+        <w:rPr>
+          <w:spacing w:val="1"/>
+        </w:rPr>
+        <w:t xml:space="preserve"> </w:t>
+      </w:r>
+      <w:r>
+        <w:t>justify-content: center;</w:t>
+      </w:r>
+      <w:r>
+        <w:rPr>
+          <w:spacing w:val="-67"/>
+        </w:rPr>
+        <w:t xml:space="preserve"> </w:t>
+      </w:r>
+      <w:r>
+        <w:t>background:</w:t>
+      </w:r>
+      <w:r>
+        <w:rPr>
+          <w:spacing w:val="1"/>
+        </w:rPr>
+        <w:t xml:space="preserve"> </w:t>
+      </w:r>
+      <w:r>
+        <w:t>#f9004d;</w:t>
+      </w:r>
+      <w:r>
+        <w:rPr>
+          <w:spacing w:val="-67"/>
+        </w:rPr>
+        <w:t xml:space="preserve"> </w:t>
+      </w:r>
+      <w:r>
+        <w:t>border-radius: 50%;</w:t>
+      </w:r>
+      <w:r>
+        <w:rPr>
+          <w:spacing w:val="1"/>
+        </w:rPr>
+        <w:t xml:space="preserve"> </w:t>
+      </w:r>
+      <w:r>
+        <w:t>margin: 22px 10px;</w:t>
+      </w:r>
+      <w:r>
+        <w:rPr>
+          <w:spacing w:val="1"/>
+        </w:rPr>
+        <w:t xml:space="preserve"> </w:t>
+      </w:r>
+      <w:r>
+        <w:t>color: white;</w:t>
+      </w:r>
+    </w:p>
+    <w:p>
+      <w:pPr>
+        <w:widowControl/>
+        <w:autoSpaceDE/>
+        <w:autoSpaceDN/>
+        <w:spacing w:line="376" w:lineRule="auto"/>
+        <w:sectPr>
+          <w:pgSz w:w="11910" w:h="16840"/>
+          <w:pgMar w:top="1360" w:right="520" w:bottom="280" w:left="1340" w:header="720" w:footer="720" w:gutter="0"/>
+          <w:cols w:space="720"/>
+        </w:sectPr>
+      </w:pPr>
+    </w:p>
+    <w:p>
+      <w:pPr>
+        <w:pStyle w:val="BodyText"/>
+        <w:spacing w:before="62" w:line="374" w:lineRule="auto"/>
+        <w:ind w:right="6760"/>
+      </w:pPr>
+      <w:r>
+        <w:lastRenderedPageBreak/>
+        <w:t>text-decoration: none;</w:t>
+      </w:r>
+      <w:r>
+        <w:rPr>
+          <w:spacing w:val="-67"/>
+        </w:rPr>
+        <w:t xml:space="preserve"> </w:t>
+      </w:r>
+      <w:r>
+        <w:t>font-size:</w:t>
+      </w:r>
+      <w:r>
+        <w:rPr>
+          <w:spacing w:val="-3"/>
+        </w:rPr>
+        <w:t xml:space="preserve"> </w:t>
+      </w:r>
+      <w:r>
+        <w:t>20px;</w:t>
+      </w:r>
+    </w:p>
+    <w:p>
+      <w:pPr>
+        <w:pStyle w:val="BodyText"/>
+        <w:spacing w:before="4"/>
+        <w:ind w:left="460"/>
+      </w:pPr>
+      <w:r>
+        <w:t>}</w:t>
+      </w:r>
+    </w:p>
+    <w:p>
+      <w:pPr>
+        <w:pStyle w:val="BodyText"/>
+        <w:spacing w:before="185" w:line="376" w:lineRule="auto"/>
+        <w:ind w:right="6799" w:hanging="360"/>
+      </w:pPr>
+      <w:r>
+        <w:t>.social a:hover{</w:t>
+      </w:r>
+      <w:r>
+        <w:rPr>
+          <w:spacing w:val="1"/>
+        </w:rPr>
+        <w:t xml:space="preserve"> </w:t>
+      </w:r>
+      <w:r>
+        <w:t>transform: scale(1.3);</w:t>
+      </w:r>
+      <w:r>
+        <w:rPr>
+          <w:spacing w:val="-67"/>
+        </w:rPr>
+        <w:t xml:space="preserve"> </w:t>
+      </w:r>
+      <w:r>
+        <w:t>transition: .3s;</w:t>
+      </w:r>
+    </w:p>
+    <w:p>
+      <w:pPr>
+        <w:pStyle w:val="BodyText"/>
+        <w:spacing w:line="320" w:lineRule="exact"/>
+        <w:ind w:left="460"/>
+      </w:pPr>
+      <w:r>
+        <w:t>}</w:t>
+      </w:r>
+    </w:p>
+    <w:p>
+      <w:pPr>
+        <w:pStyle w:val="BodyText"/>
+        <w:spacing w:before="185"/>
+        <w:ind w:left="460"/>
+      </w:pPr>
+      <w:r>
+        <w:t>.end{</w:t>
+      </w:r>
+    </w:p>
+    <w:p>
+      <w:pPr>
+        <w:pStyle w:val="BodyText"/>
+        <w:spacing w:before="187" w:line="376" w:lineRule="auto"/>
+        <w:ind w:right="7160"/>
+      </w:pPr>
+      <w:r>
+        <w:t>position: absolute;</w:t>
+      </w:r>
+      <w:r>
+        <w:rPr>
+          <w:spacing w:val="-67"/>
+        </w:rPr>
+        <w:t xml:space="preserve"> </w:t>
+      </w:r>
+      <w:r>
+        <w:t>color:#f9004d;</w:t>
+      </w:r>
+      <w:r>
+        <w:rPr>
+          <w:spacing w:val="1"/>
+        </w:rPr>
+        <w:t xml:space="preserve"> </w:t>
+      </w:r>
+      <w:r>
+        <w:t>bottom: 35px;</w:t>
+      </w:r>
+      <w:r>
+        <w:rPr>
+          <w:spacing w:val="1"/>
+        </w:rPr>
+        <w:t xml:space="preserve"> </w:t>
+      </w:r>
+      <w:r>
+        <w:t>font-size:</w:t>
+      </w:r>
+      <w:r>
+        <w:rPr>
+          <w:spacing w:val="-3"/>
+        </w:rPr>
+        <w:t xml:space="preserve"> </w:t>
+      </w:r>
+      <w:r>
+        <w:t>14px;</w:t>
+      </w:r>
+    </w:p>
+    <w:p>
+      <w:pPr>
+        <w:pStyle w:val="BodyText"/>
+        <w:spacing w:line="315" w:lineRule="exact"/>
+        <w:ind w:left="460"/>
+      </w:pPr>
+      <w:r>
+        <w:t>}</w:t>
+      </w:r>
     </w:p>
     <w:p>
       <w:pPr>
@@ -4214,6 +8355,118 @@
 <file path=word/numbering.xml><?xml version="1.0" encoding="utf-8"?>
 <w:numbering xmlns:ve="http://schemas.openxmlformats.org/markup-compatibility/2006" xmlns:o="urn:schemas-microsoft-com:office:office" xmlns:r="http://schemas.openxmlformats.org/officeDocument/2006/relationships" xmlns:m="http://schemas.openxmlformats.org/officeDocument/2006/math" xmlns:v="urn:schemas-microsoft-com:vml" xmlns:wp="http://schemas.openxmlformats.org/drawingml/2006/wordprocessingDrawing" xmlns:w10="urn:schemas-microsoft-com:office:word" xmlns:w="http://schemas.openxmlformats.org/wordprocessingml/2006/main" xmlns:wne="http://schemas.microsoft.com/office/word/2006/wordml">
   <w:abstractNum w:abstractNumId="0">
+    <w:nsid w:val="78C3347E"/>
+    <w:multiLevelType w:val="hybridMultilevel"/>
+    <w:tmpl w:val="FA60F04E"/>
+    <w:lvl w:ilvl="0" w:tplc="82B86038">
+      <w:start w:val="1"/>
+      <w:numFmt w:val="decimal"/>
+      <w:lvlText w:val="%1."/>
+      <w:lvlJc w:val="left"/>
+      <w:pPr>
+        <w:ind w:left="820" w:hanging="360"/>
+      </w:pPr>
+      <w:rPr>
+        <w:rFonts w:ascii="Times New Roman" w:eastAsia="Times New Roman" w:hAnsi="Times New Roman" w:cs="Times New Roman" w:hint="default"/>
+        <w:b/>
+        <w:bCs/>
+        <w:spacing w:val="0"/>
+        <w:w w:val="100"/>
+        <w:sz w:val="28"/>
+        <w:szCs w:val="28"/>
+        <w:lang w:val="en-US" w:eastAsia="en-US" w:bidi="ar-SA"/>
+      </w:rPr>
+    </w:lvl>
+    <w:lvl w:ilvl="1" w:tplc="D804AF1A">
+      <w:numFmt w:val="bullet"/>
+      <w:lvlText w:val="•"/>
+      <w:lvlJc w:val="left"/>
+      <w:pPr>
+        <w:ind w:left="1742" w:hanging="360"/>
+      </w:pPr>
+      <w:rPr>
+        <w:lang w:val="en-US" w:eastAsia="en-US" w:bidi="ar-SA"/>
+      </w:rPr>
+    </w:lvl>
+    <w:lvl w:ilvl="2" w:tplc="07BC14E6">
+      <w:numFmt w:val="bullet"/>
+      <w:lvlText w:val="•"/>
+      <w:lvlJc w:val="left"/>
+      <w:pPr>
+        <w:ind w:left="2665" w:hanging="360"/>
+      </w:pPr>
+      <w:rPr>
+        <w:lang w:val="en-US" w:eastAsia="en-US" w:bidi="ar-SA"/>
+      </w:rPr>
+    </w:lvl>
+    <w:lvl w:ilvl="3" w:tplc="18EA235A">
+      <w:numFmt w:val="bullet"/>
+      <w:lvlText w:val="•"/>
+      <w:lvlJc w:val="left"/>
+      <w:pPr>
+        <w:ind w:left="3587" w:hanging="360"/>
+      </w:pPr>
+      <w:rPr>
+        <w:lang w:val="en-US" w:eastAsia="en-US" w:bidi="ar-SA"/>
+      </w:rPr>
+    </w:lvl>
+    <w:lvl w:ilvl="4" w:tplc="76EC9C0C">
+      <w:numFmt w:val="bullet"/>
+      <w:lvlText w:val="•"/>
+      <w:lvlJc w:val="left"/>
+      <w:pPr>
+        <w:ind w:left="4510" w:hanging="360"/>
+      </w:pPr>
+      <w:rPr>
+        <w:lang w:val="en-US" w:eastAsia="en-US" w:bidi="ar-SA"/>
+      </w:rPr>
+    </w:lvl>
+    <w:lvl w:ilvl="5" w:tplc="0DACF270">
+      <w:numFmt w:val="bullet"/>
+      <w:lvlText w:val="•"/>
+      <w:lvlJc w:val="left"/>
+      <w:pPr>
+        <w:ind w:left="5433" w:hanging="360"/>
+      </w:pPr>
+      <w:rPr>
+        <w:lang w:val="en-US" w:eastAsia="en-US" w:bidi="ar-SA"/>
+      </w:rPr>
+    </w:lvl>
+    <w:lvl w:ilvl="6" w:tplc="5EDA4502">
+      <w:numFmt w:val="bullet"/>
+      <w:lvlText w:val="•"/>
+      <w:lvlJc w:val="left"/>
+      <w:pPr>
+        <w:ind w:left="6355" w:hanging="360"/>
+      </w:pPr>
+      <w:rPr>
+        <w:lang w:val="en-US" w:eastAsia="en-US" w:bidi="ar-SA"/>
+      </w:rPr>
+    </w:lvl>
+    <w:lvl w:ilvl="7" w:tplc="CC1CCDE4">
+      <w:numFmt w:val="bullet"/>
+      <w:lvlText w:val="•"/>
+      <w:lvlJc w:val="left"/>
+      <w:pPr>
+        <w:ind w:left="7278" w:hanging="360"/>
+      </w:pPr>
+      <w:rPr>
+        <w:lang w:val="en-US" w:eastAsia="en-US" w:bidi="ar-SA"/>
+      </w:rPr>
+    </w:lvl>
+    <w:lvl w:ilvl="8" w:tplc="611000BC">
+      <w:numFmt w:val="bullet"/>
+      <w:lvlText w:val="•"/>
+      <w:lvlJc w:val="left"/>
+      <w:pPr>
+        <w:ind w:left="8201" w:hanging="360"/>
+      </w:pPr>
+      <w:rPr>
+        <w:lang w:val="en-US" w:eastAsia="en-US" w:bidi="ar-SA"/>
+      </w:rPr>
+    </w:lvl>
+  </w:abstractNum>
+  <w:abstractNum w:abstractNumId="1">
     <w:nsid w:val="795A38CB"/>
     <w:multiLevelType w:val="hybridMultilevel"/>
     <w:tmpl w:val="94087DC2"/>
@@ -4335,7 +8588,21 @@
     </w:lvl>
   </w:abstractNum>
   <w:num w:numId="1">
+    <w:abstractNumId w:val="1"/>
+  </w:num>
+  <w:num w:numId="2">
     <w:abstractNumId w:val="0"/>
+    <w:lvlOverride w:ilvl="0">
+      <w:startOverride w:val="1"/>
+    </w:lvlOverride>
+    <w:lvlOverride w:ilvl="1"/>
+    <w:lvlOverride w:ilvl="2"/>
+    <w:lvlOverride w:ilvl="3"/>
+    <w:lvlOverride w:ilvl="4"/>
+    <w:lvlOverride w:ilvl="5"/>
+    <w:lvlOverride w:ilvl="6"/>
+    <w:lvlOverride w:ilvl="7"/>
+    <w:lvlOverride w:ilvl="8"/>
   </w:num>
 </w:numbering>
 </file>
@@ -4382,6 +8649,7 @@
     <w:lsdException w:name="caption" w:uiPriority="35" w:qFormat="1"/>
     <w:lsdException w:name="Title" w:semiHidden="0" w:uiPriority="10" w:unhideWhenUsed="0" w:qFormat="1"/>
     <w:lsdException w:name="Default Paragraph Font" w:uiPriority="1"/>
+    <w:lsdException w:name="Body Text" w:uiPriority="1" w:qFormat="1"/>
     <w:lsdException w:name="Subtitle" w:semiHidden="0" w:uiPriority="11" w:unhideWhenUsed="0" w:qFormat="1"/>
     <w:lsdException w:name="Strong" w:semiHidden="0" w:uiPriority="22" w:unhideWhenUsed="0" w:qFormat="1"/>
     <w:lsdException w:name="Emphasis" w:semiHidden="0" w:uiPriority="20" w:unhideWhenUsed="0" w:qFormat="1"/>
@@ -4409,7 +8677,7 @@
     <w:lsdException w:name="Medium Shading 2 Accent 1" w:semiHidden="0" w:uiPriority="64" w:unhideWhenUsed="0"/>
     <w:lsdException w:name="Medium List 1 Accent 1" w:semiHidden="0" w:uiPriority="65" w:unhideWhenUsed="0"/>
     <w:lsdException w:name="Revision" w:unhideWhenUsed="0"/>
-    <w:lsdException w:name="List Paragraph" w:semiHidden="0" w:uiPriority="34" w:unhideWhenUsed="0" w:qFormat="1"/>
+    <w:lsdException w:name="List Paragraph" w:semiHidden="0" w:uiPriority="1" w:unhideWhenUsed="0" w:qFormat="1"/>
     <w:lsdException w:name="Quote" w:semiHidden="0" w:uiPriority="29" w:unhideWhenUsed="0" w:qFormat="1"/>
     <w:lsdException w:name="Intense Quote" w:semiHidden="0" w:uiPriority="30" w:unhideWhenUsed="0" w:qFormat="1"/>
     <w:lsdException w:name="Medium List 2 Accent 1" w:semiHidden="0" w:uiPriority="66" w:unhideWhenUsed="0"/>
@@ -4538,6 +8806,7 @@
   <w:style w:type="paragraph" w:styleId="BodyText">
     <w:name w:val="Body Text"/>
     <w:basedOn w:val="Normal"/>
+    <w:link w:val="BodyTextChar"/>
     <w:uiPriority w:val="1"/>
     <w:qFormat/>
     <w:rsid w:val="00E84FD6"/>
@@ -4570,6 +8839,18 @@
       <w:ind w:left="430" w:right="423"/>
       <w:jc w:val="center"/>
     </w:pPr>
+  </w:style>
+  <w:style w:type="character" w:customStyle="1" w:styleId="BodyTextChar">
+    <w:name w:val="Body Text Char"/>
+    <w:basedOn w:val="DefaultParagraphFont"/>
+    <w:link w:val="BodyText"/>
+    <w:uiPriority w:val="1"/>
+    <w:rsid w:val="002C55E3"/>
+    <w:rPr>
+      <w:rFonts w:ascii="Times New Roman" w:eastAsia="Times New Roman" w:hAnsi="Times New Roman" w:cs="Times New Roman"/>
+      <w:sz w:val="28"/>
+      <w:szCs w:val="28"/>
+    </w:rPr>
   </w:style>
 </w:styles>
 </file>
